--- a/Dominik-Ruman-Rzethon.docx
+++ b/Dominik-Ruman-Rzethon.docx
@@ -4,89 +4,1733 @@
   <w:body>
     <w:p>
       <w:pPr>
+        <w:pStyle w:val="Title"/>
         <w:rPr>
-          <w:lang w:val="pl-PL"/>
+          <w:sz w:val="52"/>
         </w:rPr>
       </w:pPr>
       <w:r>
         <w:rPr>
-          <w:lang w:val="pl-PL"/>
+          <w:noProof/>
+          <w:lang w:val="en-US"/>
         </w:rPr>
-        <w:t>Sprawozdanie i dokumentacja projektu wykonanego podczas hackatonu Rzethon 2018</w:t>
-      </w:r>
-    </w:p>
-    <w:p>
-      <w:pPr>
+        <w:drawing>
+          <wp:anchor distT="0" distB="0" distL="114300" distR="114300" simplePos="0" relativeHeight="251659264" behindDoc="1" locked="0" layoutInCell="1" allowOverlap="1" wp14:anchorId="0ECE05B5" wp14:editId="10BDB70A">
+            <wp:simplePos x="0" y="0"/>
+            <wp:positionH relativeFrom="column">
+              <wp:posOffset>2593975</wp:posOffset>
+            </wp:positionH>
+            <wp:positionV relativeFrom="paragraph">
+              <wp:posOffset>1045804</wp:posOffset>
+            </wp:positionV>
+            <wp:extent cx="4000500" cy="3971925"/>
+            <wp:effectExtent l="0" t="0" r="0" b="9525"/>
+            <wp:wrapNone/>
+            <wp:docPr id="8" name="Picture 8"/>
+            <wp:cNvGraphicFramePr>
+              <a:graphicFrameLocks xmlns:a="http://schemas.openxmlformats.org/drawingml/2006/main" noChangeAspect="1"/>
+            </wp:cNvGraphicFramePr>
+            <a:graphic xmlns:a="http://schemas.openxmlformats.org/drawingml/2006/main">
+              <a:graphicData uri="http://schemas.openxmlformats.org/drawingml/2006/picture">
+                <pic:pic xmlns:pic="http://schemas.openxmlformats.org/drawingml/2006/picture">
+                  <pic:nvPicPr>
+                    <pic:cNvPr id="1" name=""/>
+                    <pic:cNvPicPr/>
+                  </pic:nvPicPr>
+                  <pic:blipFill>
+                    <a:blip r:embed="rId7"/>
+                    <a:stretch>
+                      <a:fillRect/>
+                    </a:stretch>
+                  </pic:blipFill>
+                  <pic:spPr>
+                    <a:xfrm>
+                      <a:off x="0" y="0"/>
+                      <a:ext cx="4000500" cy="3971925"/>
+                    </a:xfrm>
+                    <a:prstGeom prst="rect">
+                      <a:avLst/>
+                    </a:prstGeom>
+                  </pic:spPr>
+                </pic:pic>
+              </a:graphicData>
+            </a:graphic>
+          </wp:anchor>
+        </w:drawing>
+      </w:r>
+      <w:r>
+        <w:t xml:space="preserve">Sprawozdanie i dokumentacja projektu </w:t>
+      </w:r>
+      <w:r>
+        <w:t>w</w:t>
+      </w:r>
+      <w:r>
+        <w:t xml:space="preserve">ykonanego podczas </w:t>
+      </w:r>
+      <w:r>
+        <w:t>hackatonu</w:t>
+      </w:r>
+      <w:r>
         <w:rPr>
-          <w:lang w:val="pl-PL"/>
-        </w:rPr>
-      </w:pPr>
-      <w:r>
-        <w:rPr>
-          <w:lang w:val="pl-PL"/>
-        </w:rPr>
-        <w:t xml:space="preserve">Wykonał </w:t>
-      </w:r>
-      <w:r>
-        <w:rPr>
-          <w:lang w:val="pl-PL"/>
+          <w:sz w:val="52"/>
         </w:rPr>
         <w:br/>
+      </w:r>
+      <w:r>
+        <w:rPr>
+          <w:sz w:val="52"/>
+        </w:rPr>
+        <w:t>Rzethon 2018</w:t>
+      </w:r>
+    </w:p>
+    <w:p/>
+    <w:p>
+      <w:pPr>
+        <w:pStyle w:val="Subtitle"/>
+      </w:pPr>
+    </w:p>
+    <w:p>
+      <w:pPr>
+        <w:pStyle w:val="Subtitle"/>
+      </w:pPr>
+      <w:r>
+        <w:t>Nazwa projektu</w:t>
+      </w:r>
+    </w:p>
+    <w:p>
+      <w:pPr>
+        <w:pStyle w:val="Title"/>
+      </w:pPr>
+      <w:r>
+        <w:t>Nomadic Reader</w:t>
+      </w:r>
+    </w:p>
+    <w:p>
+      <w:pPr>
+        <w:pStyle w:val="Subtitle"/>
+      </w:pPr>
+      <w:r>
+        <w:t>Skład zespołu</w:t>
+      </w:r>
+    </w:p>
+    <w:p>
+      <w:pPr>
+        <w:pStyle w:val="Title"/>
+      </w:pPr>
+      <w:r>
         <w:t>Dominik Ruman</w:t>
       </w:r>
-    </w:p>
-    <w:p>
-      <w:pPr>
+      <w:r>
+        <w:br/>
+        <w:t>Dawid Bartosz</w:t>
+      </w:r>
+      <w:r>
+        <w:br/>
+      </w:r>
+      <w:r>
+        <w:t>Jakub Mularski</w:t>
+      </w:r>
+    </w:p>
+    <w:p/>
+    <w:p>
+      <w:pPr>
+        <w:pStyle w:val="Subtitle"/>
+      </w:pPr>
+    </w:p>
+    <w:p>
+      <w:pPr>
+        <w:pStyle w:val="Subtitle"/>
+      </w:pPr>
+      <w:r>
+        <w:t>Dokumentację w</w:t>
+      </w:r>
+      <w:r>
+        <w:t xml:space="preserve">ykonał </w:t>
+      </w:r>
+    </w:p>
+    <w:p>
+      <w:pPr>
+        <w:pStyle w:val="Title"/>
+      </w:pPr>
+      <w:r>
+        <w:t>Dominik Ruman</w:t>
+      </w:r>
+      <w:r>
+        <w:br/>
+        <w:t>stud</w:t>
+      </w:r>
+      <w:r>
+        <w:t>ent</w:t>
+      </w:r>
+      <w:r>
+        <w:t xml:space="preserve"> Politechniki Rzeszowskiej</w:t>
+      </w:r>
+      <w:r>
+        <w:br/>
+        <w:t>nr indeksu 156324</w:t>
+      </w:r>
+    </w:p>
+    <w:p/>
+    <w:p>
+      <w:r>
+        <w:br w:type="page"/>
+      </w:r>
+    </w:p>
+    <w:p>
+      <w:pPr>
+        <w:pStyle w:val="TOCHeading"/>
+      </w:pPr>
+      <w:r>
+        <w:lastRenderedPageBreak/>
+        <w:t>Nomadic Reader</w:t>
+      </w:r>
+    </w:p>
+    <w:p>
+      <w:r>
+        <w:t>Travel Better</w:t>
+      </w:r>
+    </w:p>
+    <w:sdt>
+      <w:sdtPr>
+        <w:id w:val="1778053171"/>
+        <w:docPartObj>
+          <w:docPartGallery w:val="Table of Contents"/>
+          <w:docPartUnique/>
+        </w:docPartObj>
+      </w:sdtPr>
+      <w:sdtEndPr>
         <w:rPr>
-          <w:lang w:val="pl-PL"/>
+          <w:rFonts w:asciiTheme="minorHAnsi" w:eastAsiaTheme="minorHAnsi" w:hAnsiTheme="minorHAnsi" w:cstheme="minorBidi"/>
+          <w:noProof/>
+          <w:sz w:val="28"/>
+          <w:szCs w:val="22"/>
         </w:rPr>
-      </w:pPr>
-      <w:r>
-        <w:rPr>
-          <w:lang w:val="pl-PL"/>
-        </w:rPr>
-        <w:t>Skład zespołu:</w:t>
-      </w:r>
-    </w:p>
-    <w:p>
-      <w:pPr>
-        <w:rPr>
-          <w:lang w:val="pl-PL"/>
-        </w:rPr>
+      </w:sdtEndPr>
+      <w:sdtContent>
+        <w:p>
+          <w:pPr>
+            <w:pStyle w:val="TOCHeading"/>
+          </w:pPr>
+          <w:r>
+            <w:t>Spis treści</w:t>
+          </w:r>
+        </w:p>
+        <w:p>
+          <w:pPr>
+            <w:pStyle w:val="TOC1"/>
+            <w:tabs>
+              <w:tab w:val="right" w:leader="dot" w:pos="9350"/>
+            </w:tabs>
+            <w:rPr>
+              <w:rFonts w:eastAsiaTheme="minorEastAsia"/>
+              <w:noProof/>
+              <w:sz w:val="22"/>
+              <w:lang w:val="en-US"/>
+            </w:rPr>
+          </w:pPr>
+          <w:r>
+            <w:fldChar w:fldCharType="begin"/>
+          </w:r>
+          <w:r>
+            <w:instrText xml:space="preserve"> TOC \o "1-3" \h \z \u </w:instrText>
+          </w:r>
+          <w:r>
+            <w:fldChar w:fldCharType="separate"/>
+          </w:r>
+          <w:hyperlink w:anchor="_Toc536575362" w:history="1">
+            <w:r>
+              <w:rPr>
+                <w:rStyle w:val="Hyperlink"/>
+                <w:noProof/>
+              </w:rPr>
+              <w:t>Opis projektu</w:t>
+            </w:r>
+            <w:r>
+              <w:rPr>
+                <w:noProof/>
+                <w:webHidden/>
+              </w:rPr>
+              <w:tab/>
+            </w:r>
+            <w:r>
+              <w:rPr>
+                <w:noProof/>
+                <w:webHidden/>
+              </w:rPr>
+              <w:fldChar w:fldCharType="begin"/>
+            </w:r>
+            <w:r>
+              <w:rPr>
+                <w:noProof/>
+                <w:webHidden/>
+              </w:rPr>
+              <w:instrText xml:space="preserve"> PAGEREF _Toc536575362 \h </w:instrText>
+            </w:r>
+            <w:r>
+              <w:rPr>
+                <w:noProof/>
+                <w:webHidden/>
+              </w:rPr>
+            </w:r>
+            <w:r>
+              <w:rPr>
+                <w:noProof/>
+                <w:webHidden/>
+              </w:rPr>
+              <w:fldChar w:fldCharType="separate"/>
+            </w:r>
+            <w:r>
+              <w:rPr>
+                <w:noProof/>
+                <w:webHidden/>
+              </w:rPr>
+              <w:t>4</w:t>
+            </w:r>
+            <w:r>
+              <w:rPr>
+                <w:noProof/>
+                <w:webHidden/>
+              </w:rPr>
+              <w:fldChar w:fldCharType="end"/>
+            </w:r>
+          </w:hyperlink>
+        </w:p>
+        <w:p>
+          <w:pPr>
+            <w:pStyle w:val="TOC2"/>
+            <w:tabs>
+              <w:tab w:val="right" w:leader="dot" w:pos="9350"/>
+            </w:tabs>
+            <w:rPr>
+              <w:rFonts w:eastAsiaTheme="minorEastAsia"/>
+              <w:noProof/>
+              <w:sz w:val="22"/>
+              <w:lang w:val="en-US"/>
+            </w:rPr>
+          </w:pPr>
+          <w:hyperlink w:anchor="_Toc536575363" w:history="1">
+            <w:r>
+              <w:rPr>
+                <w:rStyle w:val="Hyperlink"/>
+                <w:noProof/>
+              </w:rPr>
+              <w:t>Motywacja</w:t>
+            </w:r>
+            <w:r>
+              <w:rPr>
+                <w:noProof/>
+                <w:webHidden/>
+              </w:rPr>
+              <w:tab/>
+            </w:r>
+            <w:r>
+              <w:rPr>
+                <w:noProof/>
+                <w:webHidden/>
+              </w:rPr>
+              <w:fldChar w:fldCharType="begin"/>
+            </w:r>
+            <w:r>
+              <w:rPr>
+                <w:noProof/>
+                <w:webHidden/>
+              </w:rPr>
+              <w:instrText xml:space="preserve"> PAGEREF _Toc536575363 \h </w:instrText>
+            </w:r>
+            <w:r>
+              <w:rPr>
+                <w:noProof/>
+                <w:webHidden/>
+              </w:rPr>
+            </w:r>
+            <w:r>
+              <w:rPr>
+                <w:noProof/>
+                <w:webHidden/>
+              </w:rPr>
+              <w:fldChar w:fldCharType="separate"/>
+            </w:r>
+            <w:r>
+              <w:rPr>
+                <w:noProof/>
+                <w:webHidden/>
+              </w:rPr>
+              <w:t>4</w:t>
+            </w:r>
+            <w:r>
+              <w:rPr>
+                <w:noProof/>
+                <w:webHidden/>
+              </w:rPr>
+              <w:fldChar w:fldCharType="end"/>
+            </w:r>
+          </w:hyperlink>
+        </w:p>
+        <w:p>
+          <w:pPr>
+            <w:pStyle w:val="TOC2"/>
+            <w:tabs>
+              <w:tab w:val="right" w:leader="dot" w:pos="9350"/>
+            </w:tabs>
+            <w:rPr>
+              <w:rFonts w:eastAsiaTheme="minorEastAsia"/>
+              <w:noProof/>
+              <w:sz w:val="22"/>
+              <w:lang w:val="en-US"/>
+            </w:rPr>
+          </w:pPr>
+          <w:hyperlink w:anchor="_Toc536575364" w:history="1">
+            <w:r>
+              <w:rPr>
+                <w:rStyle w:val="Hyperlink"/>
+                <w:noProof/>
+              </w:rPr>
+              <w:t>Co dalej?</w:t>
+            </w:r>
+            <w:r>
+              <w:rPr>
+                <w:noProof/>
+                <w:webHidden/>
+              </w:rPr>
+              <w:tab/>
+            </w:r>
+            <w:r>
+              <w:rPr>
+                <w:noProof/>
+                <w:webHidden/>
+              </w:rPr>
+              <w:fldChar w:fldCharType="begin"/>
+            </w:r>
+            <w:r>
+              <w:rPr>
+                <w:noProof/>
+                <w:webHidden/>
+              </w:rPr>
+              <w:instrText xml:space="preserve"> PAGEREF _Toc536575364 \h </w:instrText>
+            </w:r>
+            <w:r>
+              <w:rPr>
+                <w:noProof/>
+                <w:webHidden/>
+              </w:rPr>
+            </w:r>
+            <w:r>
+              <w:rPr>
+                <w:noProof/>
+                <w:webHidden/>
+              </w:rPr>
+              <w:fldChar w:fldCharType="separate"/>
+            </w:r>
+            <w:r>
+              <w:rPr>
+                <w:noProof/>
+                <w:webHidden/>
+              </w:rPr>
+              <w:t>4</w:t>
+            </w:r>
+            <w:r>
+              <w:rPr>
+                <w:noProof/>
+                <w:webHidden/>
+              </w:rPr>
+              <w:fldChar w:fldCharType="end"/>
+            </w:r>
+          </w:hyperlink>
+        </w:p>
+        <w:p>
+          <w:pPr>
+            <w:pStyle w:val="TOC1"/>
+            <w:tabs>
+              <w:tab w:val="right" w:leader="dot" w:pos="9350"/>
+            </w:tabs>
+            <w:rPr>
+              <w:rFonts w:eastAsiaTheme="minorEastAsia"/>
+              <w:noProof/>
+              <w:sz w:val="22"/>
+              <w:lang w:val="en-US"/>
+            </w:rPr>
+          </w:pPr>
+          <w:hyperlink w:anchor="_Toc536575365" w:history="1">
+            <w:r>
+              <w:rPr>
+                <w:rStyle w:val="Hyperlink"/>
+                <w:noProof/>
+              </w:rPr>
+              <w:t>Dane techniczne</w:t>
+            </w:r>
+            <w:r>
+              <w:rPr>
+                <w:noProof/>
+                <w:webHidden/>
+              </w:rPr>
+              <w:tab/>
+            </w:r>
+            <w:r>
+              <w:rPr>
+                <w:noProof/>
+                <w:webHidden/>
+              </w:rPr>
+              <w:fldChar w:fldCharType="begin"/>
+            </w:r>
+            <w:r>
+              <w:rPr>
+                <w:noProof/>
+                <w:webHidden/>
+              </w:rPr>
+              <w:instrText xml:space="preserve"> PAGEREF _Toc536575365 \h </w:instrText>
+            </w:r>
+            <w:r>
+              <w:rPr>
+                <w:noProof/>
+                <w:webHidden/>
+              </w:rPr>
+            </w:r>
+            <w:r>
+              <w:rPr>
+                <w:noProof/>
+                <w:webHidden/>
+              </w:rPr>
+              <w:fldChar w:fldCharType="separate"/>
+            </w:r>
+            <w:r>
+              <w:rPr>
+                <w:noProof/>
+                <w:webHidden/>
+              </w:rPr>
+              <w:t>5</w:t>
+            </w:r>
+            <w:r>
+              <w:rPr>
+                <w:noProof/>
+                <w:webHidden/>
+              </w:rPr>
+              <w:fldChar w:fldCharType="end"/>
+            </w:r>
+          </w:hyperlink>
+        </w:p>
+        <w:p>
+          <w:pPr>
+            <w:pStyle w:val="TOC2"/>
+            <w:tabs>
+              <w:tab w:val="right" w:leader="dot" w:pos="9350"/>
+            </w:tabs>
+            <w:rPr>
+              <w:rFonts w:eastAsiaTheme="minorEastAsia"/>
+              <w:noProof/>
+              <w:sz w:val="22"/>
+              <w:lang w:val="en-US"/>
+            </w:rPr>
+          </w:pPr>
+          <w:hyperlink w:anchor="_Toc536575366" w:history="1">
+            <w:r>
+              <w:rPr>
+                <w:rStyle w:val="Hyperlink"/>
+                <w:noProof/>
+              </w:rPr>
+              <w:t>Podział projektu</w:t>
+            </w:r>
+            <w:r>
+              <w:rPr>
+                <w:noProof/>
+                <w:webHidden/>
+              </w:rPr>
+              <w:tab/>
+            </w:r>
+            <w:r>
+              <w:rPr>
+                <w:noProof/>
+                <w:webHidden/>
+              </w:rPr>
+              <w:fldChar w:fldCharType="begin"/>
+            </w:r>
+            <w:r>
+              <w:rPr>
+                <w:noProof/>
+                <w:webHidden/>
+              </w:rPr>
+              <w:instrText xml:space="preserve"> PAGEREF _Toc536575366 \h </w:instrText>
+            </w:r>
+            <w:r>
+              <w:rPr>
+                <w:noProof/>
+                <w:webHidden/>
+              </w:rPr>
+            </w:r>
+            <w:r>
+              <w:rPr>
+                <w:noProof/>
+                <w:webHidden/>
+              </w:rPr>
+              <w:fldChar w:fldCharType="separate"/>
+            </w:r>
+            <w:r>
+              <w:rPr>
+                <w:noProof/>
+                <w:webHidden/>
+              </w:rPr>
+              <w:t>5</w:t>
+            </w:r>
+            <w:r>
+              <w:rPr>
+                <w:noProof/>
+                <w:webHidden/>
+              </w:rPr>
+              <w:fldChar w:fldCharType="end"/>
+            </w:r>
+          </w:hyperlink>
+        </w:p>
+        <w:p>
+          <w:pPr>
+            <w:pStyle w:val="TOC2"/>
+            <w:tabs>
+              <w:tab w:val="right" w:leader="dot" w:pos="9350"/>
+            </w:tabs>
+            <w:rPr>
+              <w:rFonts w:eastAsiaTheme="minorEastAsia"/>
+              <w:noProof/>
+              <w:sz w:val="22"/>
+              <w:lang w:val="en-US"/>
+            </w:rPr>
+          </w:pPr>
+          <w:hyperlink w:anchor="_Toc536575368" w:history="1">
+            <w:r>
+              <w:rPr>
+                <w:rStyle w:val="Hyperlink"/>
+                <w:noProof/>
+              </w:rPr>
+              <w:t>Technologia</w:t>
+            </w:r>
+            <w:r>
+              <w:rPr>
+                <w:noProof/>
+                <w:webHidden/>
+              </w:rPr>
+              <w:tab/>
+            </w:r>
+            <w:r>
+              <w:rPr>
+                <w:noProof/>
+                <w:webHidden/>
+              </w:rPr>
+              <w:fldChar w:fldCharType="begin"/>
+            </w:r>
+            <w:r>
+              <w:rPr>
+                <w:noProof/>
+                <w:webHidden/>
+              </w:rPr>
+              <w:instrText xml:space="preserve"> PAGEREF _Toc536575368 \h </w:instrText>
+            </w:r>
+            <w:r>
+              <w:rPr>
+                <w:noProof/>
+                <w:webHidden/>
+              </w:rPr>
+            </w:r>
+            <w:r>
+              <w:rPr>
+                <w:noProof/>
+                <w:webHidden/>
+              </w:rPr>
+              <w:fldChar w:fldCharType="separate"/>
+            </w:r>
+            <w:r>
+              <w:rPr>
+                <w:noProof/>
+                <w:webHidden/>
+              </w:rPr>
+              <w:t>6</w:t>
+            </w:r>
+            <w:r>
+              <w:rPr>
+                <w:noProof/>
+                <w:webHidden/>
+              </w:rPr>
+              <w:fldChar w:fldCharType="end"/>
+            </w:r>
+          </w:hyperlink>
+        </w:p>
+        <w:p>
+          <w:pPr>
+            <w:pStyle w:val="TOC2"/>
+            <w:tabs>
+              <w:tab w:val="right" w:leader="dot" w:pos="9350"/>
+            </w:tabs>
+            <w:rPr>
+              <w:rFonts w:eastAsiaTheme="minorEastAsia"/>
+              <w:noProof/>
+              <w:sz w:val="22"/>
+              <w:lang w:val="en-US"/>
+            </w:rPr>
+          </w:pPr>
+          <w:hyperlink w:anchor="_Toc536575369" w:history="1">
+            <w:r>
+              <w:rPr>
+                <w:rStyle w:val="Hyperlink"/>
+                <w:noProof/>
+              </w:rPr>
+              <w:t>Działanie aplikacji</w:t>
+            </w:r>
+            <w:r>
+              <w:rPr>
+                <w:noProof/>
+                <w:webHidden/>
+              </w:rPr>
+              <w:tab/>
+            </w:r>
+            <w:r>
+              <w:rPr>
+                <w:noProof/>
+                <w:webHidden/>
+              </w:rPr>
+              <w:fldChar w:fldCharType="begin"/>
+            </w:r>
+            <w:r>
+              <w:rPr>
+                <w:noProof/>
+                <w:webHidden/>
+              </w:rPr>
+              <w:instrText xml:space="preserve"> PAGEREF _Toc536575369 \h </w:instrText>
+            </w:r>
+            <w:r>
+              <w:rPr>
+                <w:noProof/>
+                <w:webHidden/>
+              </w:rPr>
+            </w:r>
+            <w:r>
+              <w:rPr>
+                <w:noProof/>
+                <w:webHidden/>
+              </w:rPr>
+              <w:fldChar w:fldCharType="separate"/>
+            </w:r>
+            <w:r>
+              <w:rPr>
+                <w:noProof/>
+                <w:webHidden/>
+              </w:rPr>
+              <w:t>6</w:t>
+            </w:r>
+            <w:r>
+              <w:rPr>
+                <w:noProof/>
+                <w:webHidden/>
+              </w:rPr>
+              <w:fldChar w:fldCharType="end"/>
+            </w:r>
+          </w:hyperlink>
+        </w:p>
+        <w:p>
+          <w:pPr>
+            <w:pStyle w:val="TOC1"/>
+            <w:tabs>
+              <w:tab w:val="right" w:leader="dot" w:pos="9350"/>
+            </w:tabs>
+            <w:rPr>
+              <w:rFonts w:eastAsiaTheme="minorEastAsia"/>
+              <w:noProof/>
+              <w:sz w:val="22"/>
+              <w:lang w:val="en-US"/>
+            </w:rPr>
+          </w:pPr>
+          <w:hyperlink w:anchor="_Toc536575370" w:history="1">
+            <w:r>
+              <w:rPr>
+                <w:rStyle w:val="Hyperlink"/>
+                <w:noProof/>
+              </w:rPr>
+              <w:t>Podsumowanie</w:t>
+            </w:r>
+            <w:r>
+              <w:rPr>
+                <w:noProof/>
+                <w:webHidden/>
+              </w:rPr>
+              <w:tab/>
+            </w:r>
+            <w:r>
+              <w:rPr>
+                <w:noProof/>
+                <w:webHidden/>
+              </w:rPr>
+              <w:fldChar w:fldCharType="begin"/>
+            </w:r>
+            <w:r>
+              <w:rPr>
+                <w:noProof/>
+                <w:webHidden/>
+              </w:rPr>
+              <w:instrText xml:space="preserve"> PAGEREF _Toc536575370 \h </w:instrText>
+            </w:r>
+            <w:r>
+              <w:rPr>
+                <w:noProof/>
+                <w:webHidden/>
+              </w:rPr>
+            </w:r>
+            <w:r>
+              <w:rPr>
+                <w:noProof/>
+                <w:webHidden/>
+              </w:rPr>
+              <w:fldChar w:fldCharType="separate"/>
+            </w:r>
+            <w:r>
+              <w:rPr>
+                <w:noProof/>
+                <w:webHidden/>
+              </w:rPr>
+              <w:t>9</w:t>
+            </w:r>
+            <w:r>
+              <w:rPr>
+                <w:noProof/>
+                <w:webHidden/>
+              </w:rPr>
+              <w:fldChar w:fldCharType="end"/>
+            </w:r>
+          </w:hyperlink>
+        </w:p>
+        <w:p>
+          <w:pPr>
+            <w:pStyle w:val="TOC1"/>
+            <w:tabs>
+              <w:tab w:val="right" w:leader="dot" w:pos="9350"/>
+            </w:tabs>
+            <w:rPr>
+              <w:rFonts w:eastAsiaTheme="minorEastAsia"/>
+              <w:noProof/>
+              <w:sz w:val="22"/>
+              <w:lang w:val="en-US"/>
+            </w:rPr>
+          </w:pPr>
+          <w:hyperlink w:anchor="_Toc536575371" w:history="1">
+            <w:r>
+              <w:rPr>
+                <w:rStyle w:val="Hyperlink"/>
+                <w:noProof/>
+              </w:rPr>
+              <w:t>O zespole</w:t>
+            </w:r>
+            <w:r>
+              <w:rPr>
+                <w:noProof/>
+                <w:webHidden/>
+              </w:rPr>
+              <w:tab/>
+            </w:r>
+            <w:r>
+              <w:rPr>
+                <w:noProof/>
+                <w:webHidden/>
+              </w:rPr>
+              <w:fldChar w:fldCharType="begin"/>
+            </w:r>
+            <w:r>
+              <w:rPr>
+                <w:noProof/>
+                <w:webHidden/>
+              </w:rPr>
+              <w:instrText xml:space="preserve"> PAGEREF _Toc536575371 \h </w:instrText>
+            </w:r>
+            <w:r>
+              <w:rPr>
+                <w:noProof/>
+                <w:webHidden/>
+              </w:rPr>
+            </w:r>
+            <w:r>
+              <w:rPr>
+                <w:noProof/>
+                <w:webHidden/>
+              </w:rPr>
+              <w:fldChar w:fldCharType="separate"/>
+            </w:r>
+            <w:r>
+              <w:rPr>
+                <w:noProof/>
+                <w:webHidden/>
+              </w:rPr>
+              <w:t>9</w:t>
+            </w:r>
+            <w:r>
+              <w:rPr>
+                <w:noProof/>
+                <w:webHidden/>
+              </w:rPr>
+              <w:fldChar w:fldCharType="end"/>
+            </w:r>
+          </w:hyperlink>
+        </w:p>
+        <w:p>
+          <w:r>
+            <w:rPr>
+              <w:noProof/>
+            </w:rPr>
+            <w:fldChar w:fldCharType="end"/>
+          </w:r>
+        </w:p>
+      </w:sdtContent>
+    </w:sdt>
+    <w:p>
+      <w:pPr>
+        <w:pStyle w:val="Heading1"/>
       </w:pPr>
       <w:bookmarkStart w:id="0" w:name="_GoBack"/>
       <w:bookmarkEnd w:id="0"/>
-    </w:p>
-    <w:p>
-      <w:pPr>
+      <w:r>
+        <w:br w:type="page"/>
+      </w:r>
+      <w:bookmarkStart w:id="1" w:name="_Toc536575362"/>
+      <w:r>
+        <w:lastRenderedPageBreak/>
+        <w:t>Opis projektu</w:t>
+      </w:r>
+      <w:bookmarkEnd w:id="1"/>
+    </w:p>
+    <w:p/>
+    <w:p>
+      <w:pPr>
+        <w:pStyle w:val="BodyTextFirstIndent"/>
+        <w:jc w:val="both"/>
+      </w:pPr>
+      <w:r>
+        <w:t>Tematem przewodnim konkursu Rzethon 2018 było „Smart City”. Zespół</w:t>
+      </w:r>
+      <w:r>
+        <w:t xml:space="preserve"> „Racjonalny Traktor”</w:t>
+      </w:r>
+      <w:r>
+        <w:t xml:space="preserve"> wziął udział celując </w:t>
+      </w:r>
+      <w:r>
+        <w:t>w kategorię aplikacji mobilnych, tworząc aplikację o nazwie „Nomadic Reader”.</w:t>
+      </w:r>
+    </w:p>
+    <w:p>
+      <w:pPr>
+        <w:pStyle w:val="BodyTextFirstIndent"/>
+        <w:jc w:val="both"/>
+      </w:pPr>
+    </w:p>
+    <w:p>
+      <w:pPr>
+        <w:pStyle w:val="Heading2"/>
         <w:rPr>
-          <w:lang w:val="pl-PL"/>
+          <w:color w:val="7F7F7F" w:themeColor="text1" w:themeTint="80"/>
         </w:rPr>
       </w:pPr>
-    </w:p>
-    <w:p>
-      <w:pPr>
+      <w:bookmarkStart w:id="2" w:name="_Toc536575363"/>
+      <w:r>
         <w:rPr>
-          <w:lang w:val="pl-PL"/>
+          <w:color w:val="7F7F7F" w:themeColor="text1" w:themeTint="80"/>
         </w:rPr>
-      </w:pPr>
-      <w:r>
+        <w:t>Motywacja</w:t>
+      </w:r>
+      <w:bookmarkEnd w:id="2"/>
+    </w:p>
+    <w:p/>
+    <w:p>
+      <w:pPr>
+        <w:pStyle w:val="BodyTextFirstIndent"/>
+        <w:jc w:val="both"/>
+      </w:pPr>
+      <w:r>
+        <w:t xml:space="preserve">Problemem, z którym się zetknęliśmy w naszym mieście było niemalże całkowite zaniedbanie ze strony miasta w promocję lokalnych twórców i artystów. </w:t>
+      </w:r>
+      <w:r>
+        <w:t>Problem postanowiono rozwiązać w sposób, którego dotyczył konkurs, czyli dosłownie „smart” w „city”</w:t>
+      </w:r>
+      <w:r>
+        <w:t>. Rozwiązanie zakładało cyfrowy dostęp do fragmentów książek itp. Lokalnych twórców podczas podróżowania autobusem komunikacji miejskiej.</w:t>
+      </w:r>
+    </w:p>
+    <w:p>
+      <w:pPr>
+        <w:pStyle w:val="BodyText"/>
+        <w:jc w:val="both"/>
+      </w:pPr>
+      <w:r>
+        <w:t>Twórca rejestrowałby się w systemie, miałby możliwość udostępnienia fragmentów lub nawet całości swoich dzieł, który były by do odczytania podczas przeb</w:t>
+      </w:r>
+      <w:r>
+        <w:t>ywania we wnętrzu autobusu MPK. Po wysiąściu z autobusu aplikacja zezwalałaby na dokończenie czytania książki, ale zostawiłaby pewne „namiary” czyli tytuł, dane autora itp. itd., a nawet link do zakupu fizycznej książki jeśli autor miałby taką możliwość.</w:t>
+      </w:r>
+    </w:p>
+    <w:p>
+      <w:pPr>
+        <w:pStyle w:val="BodyText"/>
+        <w:jc w:val="both"/>
+      </w:pPr>
+    </w:p>
+    <w:p>
+      <w:pPr>
+        <w:pStyle w:val="Heading2"/>
         <w:rPr>
-          <w:lang w:val="pl-PL"/>
+          <w:color w:val="7F7F7F" w:themeColor="text1" w:themeTint="80"/>
         </w:rPr>
+      </w:pPr>
+      <w:bookmarkStart w:id="3" w:name="_Toc536575364"/>
+      <w:r>
+        <w:rPr>
+          <w:color w:val="7F7F7F" w:themeColor="text1" w:themeTint="80"/>
+        </w:rPr>
+        <w:t xml:space="preserve">Co </w:t>
+      </w:r>
+      <w:r>
+        <w:rPr>
+          <w:color w:val="7F7F7F" w:themeColor="text1" w:themeTint="80"/>
+        </w:rPr>
+        <w:t>dalej?</w:t>
+      </w:r>
+      <w:bookmarkEnd w:id="3"/>
+    </w:p>
+    <w:p/>
+    <w:p>
+      <w:pPr>
+        <w:pStyle w:val="BodyTextFirstIndent"/>
+        <w:jc w:val="both"/>
+      </w:pPr>
+      <w:r>
+        <w:t xml:space="preserve">Projekt nie </w:t>
+      </w:r>
+      <w:r>
+        <w:t xml:space="preserve">miał być </w:t>
+      </w:r>
+      <w:r>
+        <w:t xml:space="preserve">skupiony </w:t>
+      </w:r>
+      <w:r>
+        <w:t xml:space="preserve">tylko </w:t>
+      </w:r>
+      <w:r>
+        <w:t xml:space="preserve">wokół lokalnych twórców. </w:t>
+      </w:r>
+      <w:r>
+        <w:t xml:space="preserve">Możliwa byłaby integracja lokalnej lub ogólnopolskiej gazety codziennej z </w:t>
+      </w:r>
+      <w:r>
+        <w:t>różnymi wiadomościami. Wiele serwisów wiadomości umożliwia usługę premium dając dostęp do większej ilości artykułów lub ich pełnej treści – to mogłoby być także zintegrowane w aplikacji,</w:t>
+      </w:r>
+    </w:p>
+    <w:p>
+      <w:pPr>
+        <w:rPr>
+          <w:rFonts w:ascii="Segoe UI Light" w:eastAsiaTheme="majorEastAsia" w:hAnsi="Segoe UI Light" w:cs="Segoe UI Light"/>
+          <w:sz w:val="32"/>
+          <w:szCs w:val="32"/>
+        </w:rPr>
+      </w:pPr>
+      <w:r>
         <w:br w:type="page"/>
       </w:r>
     </w:p>
     <w:p>
       <w:pPr>
+        <w:pStyle w:val="Heading1"/>
+      </w:pPr>
+      <w:bookmarkStart w:id="4" w:name="_Toc536575365"/>
+      <w:r>
+        <w:lastRenderedPageBreak/>
+        <w:t>Dane techniczne</w:t>
+      </w:r>
+      <w:bookmarkEnd w:id="4"/>
+    </w:p>
+    <w:p/>
+    <w:p>
+      <w:pPr>
+        <w:pStyle w:val="Heading2"/>
         <w:rPr>
-          <w:lang w:val="pl-PL"/>
+          <w:color w:val="7F7F7F" w:themeColor="text1" w:themeTint="80"/>
         </w:rPr>
       </w:pPr>
+      <w:bookmarkStart w:id="5" w:name="_Toc536575366"/>
+      <w:r>
+        <w:rPr>
+          <w:color w:val="7F7F7F" w:themeColor="text1" w:themeTint="80"/>
+        </w:rPr>
+        <w:t>Podział projektu</w:t>
+      </w:r>
+      <w:bookmarkEnd w:id="5"/>
+    </w:p>
+    <w:p/>
+    <w:p>
+      <w:pPr>
+        <w:pStyle w:val="BodyText"/>
+      </w:pPr>
+      <w:r>
+        <w:t xml:space="preserve">Program składał się z trzech części: </w:t>
+      </w:r>
+    </w:p>
+    <w:p>
+      <w:pPr>
+        <w:jc w:val="both"/>
+      </w:pPr>
+      <w:r>
+        <w:t>- aplikacji mobilnej (</w:t>
+      </w:r>
+      <w:r>
+        <w:t>folder</w:t>
+      </w:r>
+      <w:r>
+        <w:t xml:space="preserve"> Books-mobile), na której można czytać udostępnione utwory</w:t>
+      </w:r>
+    </w:p>
+    <w:p>
+      <w:pPr>
+        <w:pStyle w:val="BodyText"/>
+      </w:pPr>
+      <w:r>
+        <w:t>- aplikacji internetowej (folder Books-frontend), na której twórcy mogą zarządzać swoimi utworami</w:t>
+      </w:r>
+    </w:p>
+    <w:p>
+      <w:pPr>
+        <w:pStyle w:val="BodyText"/>
+        <w:jc w:val="both"/>
+      </w:pPr>
+      <w:r>
+        <w:t>- serwera dla całego systemu (folder Books-backend), który wszystko razem trzymał</w:t>
+      </w:r>
+    </w:p>
+    <w:p>
+      <w:pPr>
+        <w:pStyle w:val="BodyText"/>
+        <w:jc w:val="both"/>
+      </w:pPr>
+    </w:p>
+    <w:p>
+      <w:pPr>
+        <w:pStyle w:val="Heading2"/>
+        <w:rPr>
+          <w:color w:val="7F7F7F" w:themeColor="text1" w:themeTint="80"/>
+        </w:rPr>
+      </w:pPr>
+      <w:bookmarkStart w:id="6" w:name="_Toc536575367"/>
+      <w:r>
+        <w:rPr>
+          <w:noProof/>
+          <w:color w:val="7F7F7F" w:themeColor="text1" w:themeTint="80"/>
+          <w:lang w:val="en-US"/>
+        </w:rPr>
+        <w:drawing>
+          <wp:inline distT="0" distB="0" distL="0" distR="0" wp14:anchorId="1B5C9CDF" wp14:editId="4AFAE71C">
+            <wp:extent cx="5943600" cy="4237990"/>
+            <wp:effectExtent l="0" t="0" r="0" b="0"/>
+            <wp:docPr id="6" name="Picture 6"/>
+            <wp:cNvGraphicFramePr>
+              <a:graphicFrameLocks xmlns:a="http://schemas.openxmlformats.org/drawingml/2006/main" noChangeAspect="1"/>
+            </wp:cNvGraphicFramePr>
+            <a:graphic xmlns:a="http://schemas.openxmlformats.org/drawingml/2006/main">
+              <a:graphicData uri="http://schemas.openxmlformats.org/drawingml/2006/picture">
+                <pic:pic xmlns:pic="http://schemas.openxmlformats.org/drawingml/2006/picture">
+                  <pic:nvPicPr>
+                    <pic:cNvPr id="1" name=""/>
+                    <pic:cNvPicPr/>
+                  </pic:nvPicPr>
+                  <pic:blipFill>
+                    <a:blip r:embed="rId8">
+                      <a:extLst>
+                        <a:ext uri="{28A0092B-C50C-407E-A947-70E740481C1C}">
+                          <a14:useLocalDpi xmlns:a14="http://schemas.microsoft.com/office/drawing/2010/main" val="0"/>
+                        </a:ext>
+                      </a:extLst>
+                    </a:blip>
+                    <a:stretch>
+                      <a:fillRect/>
+                    </a:stretch>
+                  </pic:blipFill>
+                  <pic:spPr>
+                    <a:xfrm>
+                      <a:off x="0" y="0"/>
+                      <a:ext cx="5943600" cy="4237990"/>
+                    </a:xfrm>
+                    <a:prstGeom prst="rect">
+                      <a:avLst/>
+                    </a:prstGeom>
+                  </pic:spPr>
+                </pic:pic>
+              </a:graphicData>
+            </a:graphic>
+          </wp:inline>
+        </w:drawing>
+      </w:r>
+      <w:bookmarkEnd w:id="6"/>
+    </w:p>
+    <w:p>
+      <w:pPr>
+        <w:rPr>
+          <w:rFonts w:ascii="Segoe UI Light" w:eastAsiaTheme="majorEastAsia" w:hAnsi="Segoe UI Light" w:cs="Segoe UI Light"/>
+          <w:color w:val="7F7F7F" w:themeColor="text1" w:themeTint="80"/>
+          <w:sz w:val="26"/>
+          <w:szCs w:val="26"/>
+        </w:rPr>
+      </w:pPr>
+      <w:r>
+        <w:br w:type="page"/>
+      </w:r>
+    </w:p>
+    <w:p>
+      <w:pPr>
+        <w:pStyle w:val="Heading2"/>
+        <w:rPr>
+          <w:color w:val="7F7F7F" w:themeColor="text1" w:themeTint="80"/>
+        </w:rPr>
+      </w:pPr>
+      <w:bookmarkStart w:id="7" w:name="_Toc536575368"/>
+      <w:r>
+        <w:rPr>
+          <w:color w:val="7F7F7F" w:themeColor="text1" w:themeTint="80"/>
+        </w:rPr>
+        <w:lastRenderedPageBreak/>
+        <w:t>Technologia</w:t>
+      </w:r>
+      <w:bookmarkEnd w:id="7"/>
+    </w:p>
+    <w:p/>
+    <w:p>
+      <w:pPr>
+        <w:pStyle w:val="BodyText"/>
+        <w:jc w:val="both"/>
+      </w:pPr>
+      <w:r>
+        <w:t xml:space="preserve">Cały projekt opierał się o technologię </w:t>
+      </w:r>
+      <w:r>
+        <w:t>beaconów opartych o bluetooth low energy, które</w:t>
+      </w:r>
+      <w:r>
+        <w:t xml:space="preserve"> pozwalał</w:t>
+      </w:r>
+      <w:r>
+        <w:t>y</w:t>
+      </w:r>
+      <w:r>
+        <w:t xml:space="preserve"> na rozpoznanie czy dana osoba znajduje się w autobusie, czy nie. Jeśli os</w:t>
+      </w:r>
+      <w:r>
+        <w:t>oba się znajduje to nadawany jest jej identyfikator świadczący o tym, którym autobusem jedzie. Dzięki temu identyfikatorowi serwer mógł obsłużyć zapytania o utwory.</w:t>
+      </w:r>
+    </w:p>
+    <w:p>
+      <w:pPr>
+        <w:pStyle w:val="BodyText"/>
+      </w:pPr>
+      <w:r>
+        <w:t>Cześć panelu zarządzania była stworzona w frameworku javascriptowym React.js.</w:t>
+      </w:r>
+    </w:p>
+    <w:p>
+      <w:pPr>
+        <w:pStyle w:val="BodyText"/>
+      </w:pPr>
+      <w:r>
+        <w:t>Cześć aplikacji mobilnej była stworzona w React Native.</w:t>
+      </w:r>
+    </w:p>
+    <w:p>
+      <w:pPr>
+        <w:pStyle w:val="BodyText"/>
+      </w:pPr>
+      <w:r>
+        <w:t>Cześć serwera stworzona była w Node.js. Obsługiwana baza danych to MongoDB.</w:t>
+      </w:r>
+    </w:p>
+    <w:p>
+      <w:pPr>
+        <w:pStyle w:val="BodyText"/>
+      </w:pPr>
+    </w:p>
+    <w:p>
+      <w:pPr>
+        <w:pStyle w:val="Heading2"/>
+        <w:rPr>
+          <w:color w:val="7F7F7F" w:themeColor="text1" w:themeTint="80"/>
+        </w:rPr>
+      </w:pPr>
+      <w:bookmarkStart w:id="8" w:name="_Toc536575369"/>
+      <w:r>
+        <w:rPr>
+          <w:color w:val="7F7F7F" w:themeColor="text1" w:themeTint="80"/>
+        </w:rPr>
+        <w:t>Działanie aplikacji</w:t>
+      </w:r>
+      <w:bookmarkEnd w:id="8"/>
+    </w:p>
+    <w:p/>
+    <w:p>
+      <w:pPr>
+        <w:pStyle w:val="BodyText"/>
+        <w:jc w:val="both"/>
+      </w:pPr>
+      <w:r>
+        <w:t xml:space="preserve">Panel twórcy składał się z panelu informacyjnego i statystykach o najnowszych </w:t>
+      </w:r>
+      <w:r>
+        <w:t xml:space="preserve">aktywnościach użytkowników i popularności danego autora oraz panelu zarządzania utworami. </w:t>
+      </w:r>
+    </w:p>
+    <w:p>
+      <w:pPr>
+        <w:pStyle w:val="BodyText"/>
+        <w:jc w:val="both"/>
+      </w:pPr>
+    </w:p>
+    <w:p>
+      <w:pPr>
+        <w:pStyle w:val="BodyText"/>
+        <w:jc w:val="both"/>
+      </w:pPr>
+      <w:r>
+        <w:rPr>
+          <w:noProof/>
+          <w:lang w:val="en-US"/>
+        </w:rPr>
+        <w:drawing>
+          <wp:inline distT="0" distB="0" distL="0" distR="0" wp14:anchorId="1680FDAF" wp14:editId="6D90D440">
+            <wp:extent cx="5943600" cy="2954020"/>
+            <wp:effectExtent l="0" t="0" r="0" b="0"/>
+            <wp:docPr id="10" name="Picture 10"/>
+            <wp:cNvGraphicFramePr>
+              <a:graphicFrameLocks xmlns:a="http://schemas.openxmlformats.org/drawingml/2006/main" noChangeAspect="1"/>
+            </wp:cNvGraphicFramePr>
+            <a:graphic xmlns:a="http://schemas.openxmlformats.org/drawingml/2006/main">
+              <a:graphicData uri="http://schemas.openxmlformats.org/drawingml/2006/picture">
+                <pic:pic xmlns:pic="http://schemas.openxmlformats.org/drawingml/2006/picture">
+                  <pic:nvPicPr>
+                    <pic:cNvPr id="1" name=""/>
+                    <pic:cNvPicPr/>
+                  </pic:nvPicPr>
+                  <pic:blipFill>
+                    <a:blip r:embed="rId9" cstate="print">
+                      <a:extLst>
+                        <a:ext uri="{28A0092B-C50C-407E-A947-70E740481C1C}">
+                          <a14:useLocalDpi xmlns:a14="http://schemas.microsoft.com/office/drawing/2010/main" val="0"/>
+                        </a:ext>
+                      </a:extLst>
+                    </a:blip>
+                    <a:stretch>
+                      <a:fillRect/>
+                    </a:stretch>
+                  </pic:blipFill>
+                  <pic:spPr>
+                    <a:xfrm>
+                      <a:off x="0" y="0"/>
+                      <a:ext cx="5943600" cy="2954020"/>
+                    </a:xfrm>
+                    <a:prstGeom prst="rect">
+                      <a:avLst/>
+                    </a:prstGeom>
+                  </pic:spPr>
+                </pic:pic>
+              </a:graphicData>
+            </a:graphic>
+          </wp:inline>
+        </w:drawing>
+      </w:r>
+    </w:p>
+    <w:p>
+      <w:pPr>
+        <w:pStyle w:val="BodyText"/>
+        <w:jc w:val="both"/>
+      </w:pPr>
+      <w:r>
+        <w:rPr>
+          <w:noProof/>
+          <w:lang w:val="en-US"/>
+        </w:rPr>
+        <w:lastRenderedPageBreak/>
+        <w:drawing>
+          <wp:inline distT="0" distB="0" distL="0" distR="0" wp14:anchorId="682B857F" wp14:editId="68AD48DA">
+            <wp:extent cx="5943600" cy="2968625"/>
+            <wp:effectExtent l="0" t="0" r="0" b="3175"/>
+            <wp:docPr id="11" name="Picture 11"/>
+            <wp:cNvGraphicFramePr>
+              <a:graphicFrameLocks xmlns:a="http://schemas.openxmlformats.org/drawingml/2006/main" noChangeAspect="1"/>
+            </wp:cNvGraphicFramePr>
+            <a:graphic xmlns:a="http://schemas.openxmlformats.org/drawingml/2006/main">
+              <a:graphicData uri="http://schemas.openxmlformats.org/drawingml/2006/picture">
+                <pic:pic xmlns:pic="http://schemas.openxmlformats.org/drawingml/2006/picture">
+                  <pic:nvPicPr>
+                    <pic:cNvPr id="1" name=""/>
+                    <pic:cNvPicPr/>
+                  </pic:nvPicPr>
+                  <pic:blipFill>
+                    <a:blip r:embed="rId10" cstate="print">
+                      <a:extLst>
+                        <a:ext uri="{28A0092B-C50C-407E-A947-70E740481C1C}">
+                          <a14:useLocalDpi xmlns:a14="http://schemas.microsoft.com/office/drawing/2010/main" val="0"/>
+                        </a:ext>
+                      </a:extLst>
+                    </a:blip>
+                    <a:stretch>
+                      <a:fillRect/>
+                    </a:stretch>
+                  </pic:blipFill>
+                  <pic:spPr>
+                    <a:xfrm>
+                      <a:off x="0" y="0"/>
+                      <a:ext cx="5943600" cy="2968625"/>
+                    </a:xfrm>
+                    <a:prstGeom prst="rect">
+                      <a:avLst/>
+                    </a:prstGeom>
+                  </pic:spPr>
+                </pic:pic>
+              </a:graphicData>
+            </a:graphic>
+          </wp:inline>
+        </w:drawing>
+      </w:r>
+    </w:p>
+    <w:p>
+      <w:pPr>
+        <w:pStyle w:val="BodyText"/>
+        <w:jc w:val="both"/>
+      </w:pPr>
+      <w:r>
+        <w:rPr>
+          <w:noProof/>
+          <w:lang w:val="en-US"/>
+        </w:rPr>
+        <w:drawing>
+          <wp:inline distT="0" distB="0" distL="0" distR="0" wp14:anchorId="5AD0CCBA" wp14:editId="174AED3D">
+            <wp:extent cx="5943600" cy="4053840"/>
+            <wp:effectExtent l="0" t="0" r="0" b="3810"/>
+            <wp:docPr id="12" name="Picture 12"/>
+            <wp:cNvGraphicFramePr>
+              <a:graphicFrameLocks xmlns:a="http://schemas.openxmlformats.org/drawingml/2006/main" noChangeAspect="1"/>
+            </wp:cNvGraphicFramePr>
+            <a:graphic xmlns:a="http://schemas.openxmlformats.org/drawingml/2006/main">
+              <a:graphicData uri="http://schemas.openxmlformats.org/drawingml/2006/picture">
+                <pic:pic xmlns:pic="http://schemas.openxmlformats.org/drawingml/2006/picture">
+                  <pic:nvPicPr>
+                    <pic:cNvPr id="1" name=""/>
+                    <pic:cNvPicPr/>
+                  </pic:nvPicPr>
+                  <pic:blipFill>
+                    <a:blip r:embed="rId11">
+                      <a:extLst>
+                        <a:ext uri="{28A0092B-C50C-407E-A947-70E740481C1C}">
+                          <a14:useLocalDpi xmlns:a14="http://schemas.microsoft.com/office/drawing/2010/main" val="0"/>
+                        </a:ext>
+                      </a:extLst>
+                    </a:blip>
+                    <a:stretch>
+                      <a:fillRect/>
+                    </a:stretch>
+                  </pic:blipFill>
+                  <pic:spPr>
+                    <a:xfrm>
+                      <a:off x="0" y="0"/>
+                      <a:ext cx="5943600" cy="4053840"/>
+                    </a:xfrm>
+                    <a:prstGeom prst="rect">
+                      <a:avLst/>
+                    </a:prstGeom>
+                  </pic:spPr>
+                </pic:pic>
+              </a:graphicData>
+            </a:graphic>
+          </wp:inline>
+        </w:drawing>
+      </w:r>
+    </w:p>
+    <w:p>
+      <w:pPr>
+        <w:pStyle w:val="BodyText"/>
+        <w:jc w:val="both"/>
+      </w:pPr>
+    </w:p>
+    <w:p>
+      <w:pPr>
+        <w:pStyle w:val="BodyText"/>
+        <w:jc w:val="both"/>
+      </w:pPr>
+    </w:p>
+    <w:p>
+      <w:pPr>
+        <w:pStyle w:val="BodyText"/>
+        <w:jc w:val="both"/>
+      </w:pPr>
+    </w:p>
+    <w:p>
+      <w:pPr>
+        <w:pStyle w:val="BodyText"/>
+        <w:jc w:val="both"/>
+      </w:pPr>
+      <w:r>
+        <w:lastRenderedPageBreak/>
+        <w:t>Aplikacja pisana w React.js składała się z następujących elementów:</w:t>
+      </w:r>
+    </w:p>
+    <w:p>
+      <w:pPr>
+        <w:pStyle w:val="BodyText"/>
+        <w:jc w:val="both"/>
+      </w:pPr>
+      <w:r>
+        <w:rPr>
+          <w:noProof/>
+          <w:lang w:val="en-US"/>
+        </w:rPr>
+        <w:drawing>
+          <wp:anchor distT="0" distB="0" distL="114300" distR="114300" simplePos="0" relativeHeight="251661312" behindDoc="0" locked="0" layoutInCell="1" allowOverlap="1" wp14:anchorId="307C05B1" wp14:editId="20F32A8C">
+            <wp:simplePos x="0" y="0"/>
+            <wp:positionH relativeFrom="column">
+              <wp:posOffset>0</wp:posOffset>
+            </wp:positionH>
+            <wp:positionV relativeFrom="paragraph">
+              <wp:posOffset>100330</wp:posOffset>
+            </wp:positionV>
+            <wp:extent cx="1532255" cy="4322445"/>
+            <wp:effectExtent l="0" t="0" r="0" b="1905"/>
+            <wp:wrapSquare wrapText="bothSides"/>
+            <wp:docPr id="14" name="Picture 14"/>
+            <wp:cNvGraphicFramePr>
+              <a:graphicFrameLocks xmlns:a="http://schemas.openxmlformats.org/drawingml/2006/main" noChangeAspect="1"/>
+            </wp:cNvGraphicFramePr>
+            <a:graphic xmlns:a="http://schemas.openxmlformats.org/drawingml/2006/main">
+              <a:graphicData uri="http://schemas.openxmlformats.org/drawingml/2006/picture">
+                <pic:pic xmlns:pic="http://schemas.openxmlformats.org/drawingml/2006/picture">
+                  <pic:nvPicPr>
+                    <pic:cNvPr id="1" name=""/>
+                    <pic:cNvPicPr/>
+                  </pic:nvPicPr>
+                  <pic:blipFill>
+                    <a:blip r:embed="rId12"/>
+                    <a:stretch>
+                      <a:fillRect/>
+                    </a:stretch>
+                  </pic:blipFill>
+                  <pic:spPr>
+                    <a:xfrm>
+                      <a:off x="0" y="0"/>
+                      <a:ext cx="1532255" cy="4322445"/>
+                    </a:xfrm>
+                    <a:prstGeom prst="rect">
+                      <a:avLst/>
+                    </a:prstGeom>
+                  </pic:spPr>
+                </pic:pic>
+              </a:graphicData>
+            </a:graphic>
+            <wp14:sizeRelH relativeFrom="margin">
+              <wp14:pctWidth>0</wp14:pctWidth>
+            </wp14:sizeRelH>
+            <wp14:sizeRelV relativeFrom="margin">
+              <wp14:pctHeight>0</wp14:pctHeight>
+            </wp14:sizeRelV>
+          </wp:anchor>
+        </w:drawing>
+      </w:r>
+      <w:r>
+        <w:t>Nie jest to wielki projekt, ale pochłonął dużo linijek kodu w celu niezawodnego działania i poprawnego funckcjonowania panelu.</w:t>
+      </w:r>
+    </w:p>
+    <w:p>
+      <w:pPr>
+        <w:pStyle w:val="BodyText"/>
+        <w:jc w:val="both"/>
+      </w:pPr>
+      <w:r>
+        <w:t xml:space="preserve">W App.js zawarty jest routing, który przekierowywał nas na odpowiednie strony (Pages) jeśli byliśmy zalogowani. </w:t>
+      </w:r>
+      <w:r>
+        <w:br/>
+        <w:t>Strony wykorzystywały re-używalne komponenty.</w:t>
+      </w:r>
+    </w:p>
+    <w:p>
+      <w:pPr>
+        <w:pStyle w:val="BodyText"/>
+        <w:jc w:val="both"/>
+      </w:pPr>
+    </w:p>
+    <w:p>
+      <w:pPr>
+        <w:pStyle w:val="BodyText"/>
+        <w:jc w:val="both"/>
+      </w:pPr>
+      <w:r>
+        <w:t xml:space="preserve">Aplikacja w po stronie mobilnej była bardzo okrojona wizualnie, największą trudnością było zgranie jej z beaconami. Po </w:t>
+      </w:r>
+      <w:r>
+        <w:t>połączeniu się i</w:t>
+      </w:r>
+      <w:r>
+        <w:t xml:space="preserve"> upewnieniu</w:t>
+      </w:r>
+      <w:r>
+        <w:t>,</w:t>
+      </w:r>
+      <w:r>
+        <w:t xml:space="preserve"> czy na pewno jesteśmy w autobusie (opóźnione wywołanie), aplikacja odpytywała serwer przesyłając numer autobusu (jako numer beacona) do serwera, który zwracał odpowiednią treść (utwory) dla czytelnika.</w:t>
+      </w:r>
+    </w:p>
+    <w:p>
+      <w:pPr>
+        <w:pStyle w:val="BodyText"/>
+        <w:jc w:val="both"/>
+      </w:pPr>
+      <w:r>
+        <w:rPr>
+          <w:noProof/>
+          <w:lang w:val="en-US"/>
+        </w:rPr>
+        <w:drawing>
+          <wp:anchor distT="0" distB="0" distL="114300" distR="114300" simplePos="0" relativeHeight="251662336" behindDoc="0" locked="0" layoutInCell="1" allowOverlap="1" wp14:anchorId="2BB40F22" wp14:editId="35B54FC3">
+            <wp:simplePos x="0" y="0"/>
+            <wp:positionH relativeFrom="column">
+              <wp:posOffset>4441074</wp:posOffset>
+            </wp:positionH>
+            <wp:positionV relativeFrom="paragraph">
+              <wp:posOffset>186789</wp:posOffset>
+            </wp:positionV>
+            <wp:extent cx="1778000" cy="4054475"/>
+            <wp:effectExtent l="0" t="0" r="0" b="3175"/>
+            <wp:wrapSquare wrapText="bothSides"/>
+            <wp:docPr id="15" name="Picture 15"/>
+            <wp:cNvGraphicFramePr>
+              <a:graphicFrameLocks xmlns:a="http://schemas.openxmlformats.org/drawingml/2006/main" noChangeAspect="1"/>
+            </wp:cNvGraphicFramePr>
+            <a:graphic xmlns:a="http://schemas.openxmlformats.org/drawingml/2006/main">
+              <a:graphicData uri="http://schemas.openxmlformats.org/drawingml/2006/picture">
+                <pic:pic xmlns:pic="http://schemas.openxmlformats.org/drawingml/2006/picture">
+                  <pic:nvPicPr>
+                    <pic:cNvPr id="1" name=""/>
+                    <pic:cNvPicPr/>
+                  </pic:nvPicPr>
+                  <pic:blipFill>
+                    <a:blip r:embed="rId13">
+                      <a:extLst>
+                        <a:ext uri="{28A0092B-C50C-407E-A947-70E740481C1C}">
+                          <a14:useLocalDpi xmlns:a14="http://schemas.microsoft.com/office/drawing/2010/main" val="0"/>
+                        </a:ext>
+                      </a:extLst>
+                    </a:blip>
+                    <a:stretch>
+                      <a:fillRect/>
+                    </a:stretch>
+                  </pic:blipFill>
+                  <pic:spPr>
+                    <a:xfrm>
+                      <a:off x="0" y="0"/>
+                      <a:ext cx="1778000" cy="4054475"/>
+                    </a:xfrm>
+                    <a:prstGeom prst="rect">
+                      <a:avLst/>
+                    </a:prstGeom>
+                  </pic:spPr>
+                </pic:pic>
+              </a:graphicData>
+            </a:graphic>
+            <wp14:sizeRelH relativeFrom="margin">
+              <wp14:pctWidth>0</wp14:pctWidth>
+            </wp14:sizeRelH>
+            <wp14:sizeRelV relativeFrom="margin">
+              <wp14:pctHeight>0</wp14:pctHeight>
+            </wp14:sizeRelV>
+          </wp:anchor>
+        </w:drawing>
+      </w:r>
+    </w:p>
+    <w:p>
+      <w:pPr>
+        <w:pStyle w:val="BodyText"/>
+        <w:jc w:val="both"/>
+      </w:pPr>
+      <w:r>
+        <w:t xml:space="preserve">Aplikacja po stronie serwera skłdała się </w:t>
+      </w:r>
+      <w:r>
+        <w:t>routów, które zwracały odpowiednie kontrolery akcji. Kontrolery zajmowały się całą logiką przetwarzania zapytań oraz zarządzania bazą danych. Struktura aplikacji po stronie serwera wyglądała następująco:</w:t>
+      </w:r>
+    </w:p>
+    <w:p>
+      <w:pPr>
+        <w:pStyle w:val="BodyText"/>
+        <w:jc w:val="both"/>
+      </w:pPr>
+    </w:p>
+    <w:p>
+      <w:pPr>
+        <w:pStyle w:val="BodyText"/>
+        <w:jc w:val="both"/>
+      </w:pPr>
+      <w:r>
+        <w:br w:type="page"/>
+      </w:r>
+    </w:p>
+    <w:p>
+      <w:pPr>
+        <w:pStyle w:val="Heading1"/>
+      </w:pPr>
+      <w:bookmarkStart w:id="9" w:name="_Toc536575370"/>
+      <w:r>
+        <w:lastRenderedPageBreak/>
+        <w:t>Podsumowanie</w:t>
+      </w:r>
+      <w:bookmarkEnd w:id="9"/>
+    </w:p>
+    <w:p/>
+    <w:p>
+      <w:pPr>
+        <w:pStyle w:val="BodyText"/>
+        <w:jc w:val="both"/>
+      </w:pPr>
+      <w:r>
+        <w:t>Całość projektu została napisana w pewnych dialektach języka JavaScript, który mimo swoich wad, jest bardzo dobrym wyborem na konkursy typu Hackaton ze względu na łatwiznę jego implementacji, stosowania i brak typowania.</w:t>
+      </w:r>
+      <w:r>
+        <w:rPr>
+          <w:noProof/>
+        </w:rPr>
+        <w:t xml:space="preserve"> </w:t>
+      </w:r>
+    </w:p>
+    <w:p/>
+    <w:p>
+      <w:pPr>
+        <w:pStyle w:val="Heading1"/>
+      </w:pPr>
+      <w:bookmarkStart w:id="10" w:name="_Toc536575371"/>
+      <w:r>
+        <w:t>O zespole</w:t>
+      </w:r>
+      <w:bookmarkEnd w:id="10"/>
+    </w:p>
+    <w:p/>
+    <w:p>
+      <w:pPr>
+        <w:pStyle w:val="BodyText"/>
+        <w:jc w:val="both"/>
+      </w:pPr>
+      <w:r>
+        <w:t>Zespół Racjonalny Traktor został stworzony przez czwórkę ambitnych gości, których pasją jest informatyka i programowanie. Każdy z nich miał pewne doswiadczenie, ale dopiero na konkursie Rzethon stworzyli coś pierwszego razem. Ich projekt zajął trzecie miejsce oraz dostał bilety na największy europejski hackaton – HackYeah 2017 na którym zwyciężyli w technologii IoT opierającą się na beaconach. Wtedy dostali w nagrodzie beacony od firmy Estimote, które wozili ze sobą na inne hackatony m.in. WawCode wiosna 2018 oraz następny HackYeah 2018, w którym zdobyli pierwsze miejsce w kategorii Visa – „Payments in the world of Internet of Things”.</w:t>
+      </w:r>
+      <w:r>
+        <w:t xml:space="preserve"> </w:t>
+      </w:r>
+      <w:r>
+        <w:t xml:space="preserve"> </w:t>
+      </w:r>
+    </w:p>
+    <w:p>
+      <w:pPr>
+        <w:pStyle w:val="BodyText"/>
+        <w:ind w:firstLine="720"/>
+        <w:jc w:val="both"/>
+      </w:pPr>
+      <w:r>
+        <w:t>Na tegorocznym Rzethonie zespół rozbił się na dwa pod-zespoły (ze względu na limit ilości osób w zespole), z których jeden zajął miejsce na podium.</w:t>
+      </w:r>
     </w:p>
     <w:sectPr>
-      <w:headerReference w:type="default" r:id="rId6"/>
-      <w:footerReference w:type="default" r:id="rId7"/>
+      <w:headerReference w:type="default" r:id="rId14"/>
+      <w:footerReference w:type="default" r:id="rId15"/>
+      <w:footerReference w:type="first" r:id="rId16"/>
       <w:pgSz w:w="12240" w:h="15840"/>
       <w:pgMar w:top="1440" w:right="1440" w:bottom="1440" w:left="1440" w:header="720" w:footer="720" w:gutter="0"/>
       <w:cols w:space="720"/>
@@ -101,9 +1745,6 @@
 <w:endnotes xmlns:wpc="http://schemas.microsoft.com/office/word/2010/wordprocessingCanvas" xmlns:cx="http://schemas.microsoft.com/office/drawing/2014/chartex" xmlns:mc="http://schemas.openxmlformats.org/markup-compatibility/2006" xmlns:o="urn:schemas-microsoft-com:office:office" xmlns:r="http://schemas.openxmlformats.org/officeDocument/2006/relationships" xmlns:m="http://schemas.openxmlformats.org/officeDocument/2006/math" xmlns:v="urn:schemas-microsoft-com:vml" xmlns:wp14="http://schemas.microsoft.com/office/word/2010/wordprocessingDrawing" xmlns:wp="http://schemas.openxmlformats.org/drawingml/2006/wordprocessingDrawing" xmlns:w10="urn:schemas-microsoft-com:office:word" xmlns:w="http://schemas.openxmlformats.org/wordprocessingml/2006/main" xmlns:w14="http://schemas.microsoft.com/office/word/2010/wordml" xmlns:w15="http://schemas.microsoft.com/office/word/2012/wordml" xmlns:w16se="http://schemas.microsoft.com/office/word/2015/wordml/symex" xmlns:wpg="http://schemas.microsoft.com/office/word/2010/wordprocessingGroup" xmlns:wpi="http://schemas.microsoft.com/office/word/2010/wordprocessingInk" xmlns:wne="http://schemas.microsoft.com/office/word/2006/wordml" xmlns:wps="http://schemas.microsoft.com/office/word/2010/wordprocessingShape" mc:Ignorable="w14 w15 w16se wp14">
   <w:endnote w:type="separator" w:id="-1">
     <w:p>
-      <w:pPr>
-        <w:spacing w:after="0" w:line="240" w:lineRule="auto"/>
-      </w:pPr>
       <w:r>
         <w:separator/>
       </w:r>
@@ -111,9 +1752,6 @@
   </w:endnote>
   <w:endnote w:type="continuationSeparator" w:id="0">
     <w:p>
-      <w:pPr>
-        <w:spacing w:after="0" w:line="240" w:lineRule="auto"/>
-      </w:pPr>
       <w:r>
         <w:continuationSeparator/>
       </w:r>
@@ -124,39 +1762,361 @@
 
 <file path=word/footer1.xml><?xml version="1.0" encoding="utf-8"?>
 <w:ftr xmlns:wpc="http://schemas.microsoft.com/office/word/2010/wordprocessingCanvas" xmlns:cx="http://schemas.microsoft.com/office/drawing/2014/chartex" xmlns:mc="http://schemas.openxmlformats.org/markup-compatibility/2006" xmlns:o="urn:schemas-microsoft-com:office:office" xmlns:r="http://schemas.openxmlformats.org/officeDocument/2006/relationships" xmlns:m="http://schemas.openxmlformats.org/officeDocument/2006/math" xmlns:v="urn:schemas-microsoft-com:vml" xmlns:wp14="http://schemas.microsoft.com/office/word/2010/wordprocessingDrawing" xmlns:wp="http://schemas.openxmlformats.org/drawingml/2006/wordprocessingDrawing" xmlns:w10="urn:schemas-microsoft-com:office:word" xmlns:w="http://schemas.openxmlformats.org/wordprocessingml/2006/main" xmlns:w14="http://schemas.microsoft.com/office/word/2010/wordml" xmlns:w15="http://schemas.microsoft.com/office/word/2012/wordml" xmlns:w16se="http://schemas.microsoft.com/office/word/2015/wordml/symex" xmlns:wpg="http://schemas.microsoft.com/office/word/2010/wordprocessingGroup" xmlns:wpi="http://schemas.microsoft.com/office/word/2010/wordprocessingInk" xmlns:wne="http://schemas.microsoft.com/office/word/2006/wordml" xmlns:wps="http://schemas.microsoft.com/office/word/2010/wordprocessingShape" mc:Ignorable="w14 w15 w16se wp14">
+  <w:sdt>
+    <w:sdtPr>
+      <w:id w:val="-1928799683"/>
+      <w:docPartObj>
+        <w:docPartGallery w:val="Page Numbers (Bottom of Page)"/>
+        <w:docPartUnique/>
+      </w:docPartObj>
+    </w:sdtPr>
+    <w:sdtContent>
+      <w:p>
+        <w:pPr>
+          <w:pStyle w:val="Footer"/>
+        </w:pPr>
+        <w:r>
+          <w:rPr>
+            <w:noProof/>
+          </w:rPr>
+          <mc:AlternateContent>
+            <mc:Choice Requires="wpg">
+              <w:drawing>
+                <wp:anchor distT="0" distB="0" distL="114300" distR="114300" simplePos="0" relativeHeight="251659264" behindDoc="0" locked="0" layoutInCell="1" allowOverlap="1">
+                  <wp:simplePos x="0" y="0"/>
+                  <wp:positionH relativeFrom="page">
+                    <wp:align>center</wp:align>
+                  </wp:positionH>
+                  <wp:positionV relativeFrom="bottomMargin">
+                    <wp:align>center</wp:align>
+                  </wp:positionV>
+                  <wp:extent cx="7753350" cy="190500"/>
+                  <wp:effectExtent l="9525" t="9525" r="9525" b="0"/>
+                  <wp:wrapNone/>
+                  <wp:docPr id="1" name="Group 1"/>
+                  <wp:cNvGraphicFramePr>
+                    <a:graphicFrameLocks xmlns:a="http://schemas.openxmlformats.org/drawingml/2006/main"/>
+                  </wp:cNvGraphicFramePr>
+                  <a:graphic xmlns:a="http://schemas.openxmlformats.org/drawingml/2006/main">
+                    <a:graphicData uri="http://schemas.microsoft.com/office/word/2010/wordprocessingGroup">
+                      <wpg:wgp>
+                        <wpg:cNvGrpSpPr>
+                          <a:grpSpLocks/>
+                        </wpg:cNvGrpSpPr>
+                        <wpg:grpSpPr bwMode="auto">
+                          <a:xfrm>
+                            <a:off x="0" y="0"/>
+                            <a:ext cx="7753350" cy="190500"/>
+                            <a:chOff x="0" y="14970"/>
+                            <a:chExt cx="12255" cy="300"/>
+                          </a:xfrm>
+                        </wpg:grpSpPr>
+                        <wps:wsp>
+                          <wps:cNvPr id="2" name="Text Box 25"/>
+                          <wps:cNvSpPr txBox="1">
+                            <a:spLocks noChangeArrowheads="1"/>
+                          </wps:cNvSpPr>
+                          <wps:spPr bwMode="auto">
+                            <a:xfrm>
+                              <a:off x="10803" y="14982"/>
+                              <a:ext cx="659" cy="288"/>
+                            </a:xfrm>
+                            <a:prstGeom prst="rect">
+                              <a:avLst/>
+                            </a:prstGeom>
+                            <a:noFill/>
+                            <a:ln>
+                              <a:noFill/>
+                            </a:ln>
+                            <a:extLst>
+                              <a:ext uri="{909E8E84-426E-40DD-AFC4-6F175D3DCCD1}">
+                                <a14:hiddenFill xmlns:a14="http://schemas.microsoft.com/office/drawing/2010/main">
+                                  <a:solidFill>
+                                    <a:srgbClr val="FFFFFF"/>
+                                  </a:solidFill>
+                                </a14:hiddenFill>
+                              </a:ext>
+                              <a:ext uri="{91240B29-F687-4F45-9708-019B960494DF}">
+                                <a14:hiddenLine xmlns:a14="http://schemas.microsoft.com/office/drawing/2010/main" w="9525">
+                                  <a:solidFill>
+                                    <a:srgbClr val="000000"/>
+                                  </a:solidFill>
+                                  <a:miter lim="800000"/>
+                                  <a:headEnd/>
+                                  <a:tailEnd/>
+                                </a14:hiddenLine>
+                              </a:ext>
+                            </a:extLst>
+                          </wps:spPr>
+                          <wps:txbx>
+                            <w:txbxContent>
+                              <w:p>
+                                <w:r>
+                                  <w:fldChar w:fldCharType="begin"/>
+                                </w:r>
+                                <w:r>
+                                  <w:instrText xml:space="preserve"> PAGE    \* MERGEFORMAT </w:instrText>
+                                </w:r>
+                                <w:r>
+                                  <w:fldChar w:fldCharType="separate"/>
+                                </w:r>
+                                <w:r>
+                                  <w:rPr>
+                                    <w:noProof/>
+                                  </w:rPr>
+                                  <w:t>4</w:t>
+                                </w:r>
+                                <w:r>
+                                  <w:rPr>
+                                    <w:noProof/>
+                                  </w:rPr>
+                                  <w:fldChar w:fldCharType="end"/>
+                                </w:r>
+                                <w:r>
+                                  <w:rPr>
+                                    <w:noProof/>
+                                  </w:rPr>
+                                  <w:t>/</w:t>
+                                </w:r>
+                                <w:r>
+                                  <w:rPr>
+                                    <w:noProof/>
+                                  </w:rPr>
+                                  <w:fldChar w:fldCharType="begin"/>
+                                </w:r>
+                                <w:r>
+                                  <w:rPr>
+                                    <w:noProof/>
+                                  </w:rPr>
+                                  <w:instrText xml:space="preserve"> NUMPAGES   \* MERGEFORMAT </w:instrText>
+                                </w:r>
+                                <w:r>
+                                  <w:rPr>
+                                    <w:noProof/>
+                                  </w:rPr>
+                                  <w:fldChar w:fldCharType="separate"/>
+                                </w:r>
+                                <w:r>
+                                  <w:rPr>
+                                    <w:noProof/>
+                                  </w:rPr>
+                                  <w:t>8</w:t>
+                                </w:r>
+                                <w:r>
+                                  <w:rPr>
+                                    <w:noProof/>
+                                  </w:rPr>
+                                  <w:fldChar w:fldCharType="end"/>
+                                </w:r>
+                              </w:p>
+                            </w:txbxContent>
+                          </wps:txbx>
+                          <wps:bodyPr rot="0" vert="horz" wrap="square" lIns="0" tIns="0" rIns="0" bIns="0" anchor="t" anchorCtr="0" upright="1">
+                            <a:noAutofit/>
+                          </wps:bodyPr>
+                        </wps:wsp>
+                        <wpg:grpSp>
+                          <wpg:cNvPr id="3" name="Group 31"/>
+                          <wpg:cNvGrpSpPr>
+                            <a:grpSpLocks/>
+                          </wpg:cNvGrpSpPr>
+                          <wpg:grpSpPr bwMode="auto">
+                            <a:xfrm flipH="1">
+                              <a:off x="0" y="14970"/>
+                              <a:ext cx="12255" cy="230"/>
+                              <a:chOff x="-8" y="14978"/>
+                              <a:chExt cx="12255" cy="230"/>
+                            </a:xfrm>
+                          </wpg:grpSpPr>
+                          <wps:wsp>
+                            <wps:cNvPr id="4" name="AutoShape 27"/>
+                            <wps:cNvCnPr>
+                              <a:cxnSpLocks noChangeShapeType="1"/>
+                            </wps:cNvCnPr>
+                            <wps:spPr bwMode="auto">
+                              <a:xfrm flipV="1">
+                                <a:off x="-8" y="14978"/>
+                                <a:ext cx="1260" cy="230"/>
+                              </a:xfrm>
+                              <a:prstGeom prst="bentConnector3">
+                                <a:avLst>
+                                  <a:gd name="adj1" fmla="val 50000"/>
+                                </a:avLst>
+                              </a:prstGeom>
+                              <a:noFill/>
+                              <a:ln w="9525">
+                                <a:solidFill>
+                                  <a:srgbClr val="A5A5A5"/>
+                                </a:solidFill>
+                                <a:miter lim="800000"/>
+                                <a:headEnd/>
+                                <a:tailEnd/>
+                              </a:ln>
+                              <a:extLst>
+                                <a:ext uri="{909E8E84-426E-40DD-AFC4-6F175D3DCCD1}">
+                                  <a14:hiddenFill xmlns:a14="http://schemas.microsoft.com/office/drawing/2010/main">
+                                    <a:noFill/>
+                                  </a14:hiddenFill>
+                                </a:ext>
+                              </a:extLst>
+                            </wps:spPr>
+                            <wps:bodyPr/>
+                          </wps:wsp>
+                          <wps:wsp>
+                            <wps:cNvPr id="5" name="AutoShape 28"/>
+                            <wps:cNvCnPr>
+                              <a:cxnSpLocks noChangeShapeType="1"/>
+                            </wps:cNvCnPr>
+                            <wps:spPr bwMode="auto">
+                              <a:xfrm rot="10800000">
+                                <a:off x="1252" y="14978"/>
+                                <a:ext cx="10995" cy="230"/>
+                              </a:xfrm>
+                              <a:prstGeom prst="bentConnector3">
+                                <a:avLst>
+                                  <a:gd name="adj1" fmla="val 96778"/>
+                                </a:avLst>
+                              </a:prstGeom>
+                              <a:noFill/>
+                              <a:ln w="9525">
+                                <a:solidFill>
+                                  <a:srgbClr val="A5A5A5"/>
+                                </a:solidFill>
+                                <a:miter lim="800000"/>
+                                <a:headEnd/>
+                                <a:tailEnd/>
+                              </a:ln>
+                              <a:extLst>
+                                <a:ext uri="{909E8E84-426E-40DD-AFC4-6F175D3DCCD1}">
+                                  <a14:hiddenFill xmlns:a14="http://schemas.microsoft.com/office/drawing/2010/main">
+                                    <a:noFill/>
+                                  </a14:hiddenFill>
+                                </a:ext>
+                              </a:extLst>
+                            </wps:spPr>
+                            <wps:bodyPr/>
+                          </wps:wsp>
+                        </wpg:grpSp>
+                      </wpg:wgp>
+                    </a:graphicData>
+                  </a:graphic>
+                  <wp14:sizeRelH relativeFrom="page">
+                    <wp14:pctWidth>100000</wp14:pctWidth>
+                  </wp14:sizeRelH>
+                  <wp14:sizeRelV relativeFrom="page">
+                    <wp14:pctHeight>0</wp14:pctHeight>
+                  </wp14:sizeRelV>
+                </wp:anchor>
+              </w:drawing>
+            </mc:Choice>
+            <mc:Fallback>
+              <w:pict>
+                <v:group id="Group 1" o:spid="_x0000_s1026" style="position:absolute;margin-left:0;margin-top:0;width:610.5pt;height:15pt;z-index:251659264;mso-width-percent:1000;mso-position-horizontal:center;mso-position-horizontal-relative:page;mso-position-vertical:center;mso-position-vertical-relative:bottom-margin-area;mso-width-percent:1000" coordorigin=",14970" coordsize="12255,300" o:gfxdata="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">
+                  <v:shapetype id="_x0000_t202" coordsize="21600,21600" o:spt="202" path="m,l,21600r21600,l21600,xe">
+                    <v:stroke joinstyle="miter"/>
+                    <v:path gradientshapeok="t" o:connecttype="rect"/>
+                  </v:shapetype>
+                  <v:shape id="Text Box 25" o:spid="_x0000_s1027" type="#_x0000_t202" style="position:absolute;left:10803;top:14982;width:659;height:288;visibility:visible;mso-wrap-style:square;v-text-anchor:top" o:gfxdata="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" filled="f" stroked="f">
+                    <v:textbox inset="0,0,0,0">
+                      <w:txbxContent>
+                        <w:p>
+                          <w:r>
+                            <w:fldChar w:fldCharType="begin"/>
+                          </w:r>
+                          <w:r>
+                            <w:instrText xml:space="preserve"> PAGE    \* MERGEFORMAT </w:instrText>
+                          </w:r>
+                          <w:r>
+                            <w:fldChar w:fldCharType="separate"/>
+                          </w:r>
+                          <w:r>
+                            <w:rPr>
+                              <w:noProof/>
+                            </w:rPr>
+                            <w:t>4</w:t>
+                          </w:r>
+                          <w:r>
+                            <w:rPr>
+                              <w:noProof/>
+                            </w:rPr>
+                            <w:fldChar w:fldCharType="end"/>
+                          </w:r>
+                          <w:r>
+                            <w:rPr>
+                              <w:noProof/>
+                            </w:rPr>
+                            <w:t>/</w:t>
+                          </w:r>
+                          <w:r>
+                            <w:rPr>
+                              <w:noProof/>
+                            </w:rPr>
+                            <w:fldChar w:fldCharType="begin"/>
+                          </w:r>
+                          <w:r>
+                            <w:rPr>
+                              <w:noProof/>
+                            </w:rPr>
+                            <w:instrText xml:space="preserve"> NUMPAGES   \* MERGEFORMAT </w:instrText>
+                          </w:r>
+                          <w:r>
+                            <w:rPr>
+                              <w:noProof/>
+                            </w:rPr>
+                            <w:fldChar w:fldCharType="separate"/>
+                          </w:r>
+                          <w:r>
+                            <w:rPr>
+                              <w:noProof/>
+                            </w:rPr>
+                            <w:t>8</w:t>
+                          </w:r>
+                          <w:r>
+                            <w:rPr>
+                              <w:noProof/>
+                            </w:rPr>
+                            <w:fldChar w:fldCharType="end"/>
+                          </w:r>
+                        </w:p>
+                      </w:txbxContent>
+                    </v:textbox>
+                  </v:shape>
+                  <v:group id="Group 31" o:spid="_x0000_s1028" style="position:absolute;top:14970;width:12255;height:230;flip:x" coordorigin="-8,14978" coordsize="12255,230" o:gfxdata="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">
+                    <v:shapetype id="_x0000_t34" coordsize="21600,21600" o:spt="34" o:oned="t" adj="10800" path="m,l@0,0@0,21600,21600,21600e" filled="f">
+                      <v:stroke joinstyle="miter"/>
+                      <v:formulas>
+                        <v:f eqn="val #0"/>
+                      </v:formulas>
+                      <v:path arrowok="t" fillok="f" o:connecttype="none"/>
+                      <v:handles>
+                        <v:h position="#0,center"/>
+                      </v:handles>
+                      <o:lock v:ext="edit" shapetype="t"/>
+                    </v:shapetype>
+                    <v:shape id="AutoShape 27" o:spid="_x0000_s1029" type="#_x0000_t34" style="position:absolute;left:-8;top:14978;width:1260;height:230;flip:y;visibility:visible;mso-wrap-style:square" o:connectortype="elbow" o:gfxdata="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" strokecolor="#a5a5a5"/>
+                    <v:shape id="AutoShape 28" o:spid="_x0000_s1030" type="#_x0000_t34" style="position:absolute;left:1252;top:14978;width:10995;height:230;rotation:180;visibility:visible;mso-wrap-style:square" o:connectortype="elbow" o:gfxdata="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" adj="20904" strokecolor="#a5a5a5"/>
+                  </v:group>
+                  <w10:wrap anchorx="page" anchory="margin"/>
+                </v:group>
+              </w:pict>
+            </mc:Fallback>
+          </mc:AlternateContent>
+        </w:r>
+      </w:p>
+    </w:sdtContent>
+  </w:sdt>
+</w:ftr>
+</file>
+
+<file path=word/footer2.xml><?xml version="1.0" encoding="utf-8"?>
+<w:ftr xmlns:wpc="http://schemas.microsoft.com/office/word/2010/wordprocessingCanvas" xmlns:cx="http://schemas.microsoft.com/office/drawing/2014/chartex" xmlns:mc="http://schemas.openxmlformats.org/markup-compatibility/2006" xmlns:o="urn:schemas-microsoft-com:office:office" xmlns:r="http://schemas.openxmlformats.org/officeDocument/2006/relationships" xmlns:m="http://schemas.openxmlformats.org/officeDocument/2006/math" xmlns:v="urn:schemas-microsoft-com:vml" xmlns:wp14="http://schemas.microsoft.com/office/word/2010/wordprocessingDrawing" xmlns:wp="http://schemas.openxmlformats.org/drawingml/2006/wordprocessingDrawing" xmlns:w10="urn:schemas-microsoft-com:office:word" xmlns:w="http://schemas.openxmlformats.org/wordprocessingml/2006/main" xmlns:w14="http://schemas.microsoft.com/office/word/2010/wordml" xmlns:w15="http://schemas.microsoft.com/office/word/2012/wordml" xmlns:w16se="http://schemas.microsoft.com/office/word/2015/wordml/symex" xmlns:wpg="http://schemas.microsoft.com/office/word/2010/wordprocessingGroup" xmlns:wpi="http://schemas.microsoft.com/office/word/2010/wordprocessingInk" xmlns:wne="http://schemas.microsoft.com/office/word/2006/wordml" xmlns:wps="http://schemas.microsoft.com/office/word/2010/wordprocessingShape" mc:Ignorable="w14 w15 w16se wp14">
   <w:p>
     <w:pPr>
       <w:pStyle w:val="Footer"/>
     </w:pPr>
     <w:r>
-      <w:fldChar w:fldCharType="begin"/>
+      <w:t>Rzeszów 2019</w:t>
     </w:r>
-    <w:r>
-      <w:instrText xml:space="preserve"> PAGE   \* MERGEFORMAT </w:instrText>
-    </w:r>
-    <w:r>
-      <w:fldChar w:fldCharType="separate"/>
-    </w:r>
-    <w:r>
-      <w:rPr>
-        <w:noProof/>
-      </w:rPr>
-      <w:t>2</w:t>
-    </w:r>
-    <w:r>
-      <w:fldChar w:fldCharType="end"/>
-    </w:r>
-    <w:r>
-      <w:t>/</w:t>
-    </w:r>
-    <w:fldSimple w:instr=" NUMPAGES   \* MERGEFORMAT ">
-      <w:r>
-        <w:rPr>
-          <w:noProof/>
-        </w:rPr>
-        <w:t>2</w:t>
-      </w:r>
-    </w:fldSimple>
   </w:p>
 </w:ftr>
 </file>
@@ -165,9 +2125,6 @@
 <w:footnotes xmlns:wpc="http://schemas.microsoft.com/office/word/2010/wordprocessingCanvas" xmlns:cx="http://schemas.microsoft.com/office/drawing/2014/chartex" xmlns:mc="http://schemas.openxmlformats.org/markup-compatibility/2006" xmlns:o="urn:schemas-microsoft-com:office:office" xmlns:r="http://schemas.openxmlformats.org/officeDocument/2006/relationships" xmlns:m="http://schemas.openxmlformats.org/officeDocument/2006/math" xmlns:v="urn:schemas-microsoft-com:vml" xmlns:wp14="http://schemas.microsoft.com/office/word/2010/wordprocessingDrawing" xmlns:wp="http://schemas.openxmlformats.org/drawingml/2006/wordprocessingDrawing" xmlns:w10="urn:schemas-microsoft-com:office:word" xmlns:w="http://schemas.openxmlformats.org/wordprocessingml/2006/main" xmlns:w14="http://schemas.microsoft.com/office/word/2010/wordml" xmlns:w15="http://schemas.microsoft.com/office/word/2012/wordml" xmlns:w16se="http://schemas.microsoft.com/office/word/2015/wordml/symex" xmlns:wpg="http://schemas.microsoft.com/office/word/2010/wordprocessingGroup" xmlns:wpi="http://schemas.microsoft.com/office/word/2010/wordprocessingInk" xmlns:wne="http://schemas.microsoft.com/office/word/2006/wordml" xmlns:wps="http://schemas.microsoft.com/office/word/2010/wordprocessingShape" mc:Ignorable="w14 w15 w16se wp14">
   <w:footnote w:type="separator" w:id="-1">
     <w:p>
-      <w:pPr>
-        <w:spacing w:after="0" w:line="240" w:lineRule="auto"/>
-      </w:pPr>
       <w:r>
         <w:separator/>
       </w:r>
@@ -175,9 +2132,6 @@
   </w:footnote>
   <w:footnote w:type="continuationSeparator" w:id="0">
     <w:p>
-      <w:pPr>
-        <w:spacing w:after="0" w:line="240" w:lineRule="auto"/>
-      </w:pPr>
       <w:r>
         <w:continuationSeparator/>
       </w:r>
@@ -191,12 +2145,16 @@
   <w:p>
     <w:pPr>
       <w:rPr>
-        <w:lang w:val="pl-PL"/>
+        <w:i/>
+        <w:color w:val="808080" w:themeColor="background1" w:themeShade="80"/>
+        <w:sz w:val="24"/>
       </w:rPr>
     </w:pPr>
     <w:r>
       <w:rPr>
-        <w:lang w:val="pl-PL"/>
+        <w:i/>
+        <w:color w:val="808080" w:themeColor="background1" w:themeShade="80"/>
+        <w:sz w:val="24"/>
       </w:rPr>
       <w:t>Sprawozdanie i dokumentacja projektu wykonanego podczas hackatonu Rzethon 2018</w:t>
     </w:r>
@@ -597,6 +2555,57 @@
   <w:style w:type="paragraph" w:default="1" w:styleId="Normal">
     <w:name w:val="Normal"/>
     <w:qFormat/>
+    <w:rsid w:val="00EF452E"/>
+    <w:pPr>
+      <w:spacing w:after="120"/>
+    </w:pPr>
+    <w:rPr>
+      <w:sz w:val="28"/>
+      <w:lang w:val="pl-PL"/>
+    </w:rPr>
+  </w:style>
+  <w:style w:type="paragraph" w:styleId="Heading1">
+    <w:name w:val="heading 1"/>
+    <w:basedOn w:val="Normal"/>
+    <w:next w:val="Normal"/>
+    <w:link w:val="Heading1Char"/>
+    <w:uiPriority w:val="9"/>
+    <w:qFormat/>
+    <w:rsid w:val="00472F8D"/>
+    <w:pPr>
+      <w:keepNext/>
+      <w:keepLines/>
+      <w:spacing w:before="240" w:after="0"/>
+      <w:outlineLvl w:val="0"/>
+    </w:pPr>
+    <w:rPr>
+      <w:rFonts w:ascii="Segoe UI Light" w:eastAsiaTheme="majorEastAsia" w:hAnsi="Segoe UI Light" w:cs="Segoe UI Light"/>
+      <w:sz w:val="32"/>
+      <w:szCs w:val="32"/>
+    </w:rPr>
+  </w:style>
+  <w:style w:type="paragraph" w:styleId="Heading2">
+    <w:name w:val="heading 2"/>
+    <w:basedOn w:val="Normal"/>
+    <w:next w:val="Normal"/>
+    <w:link w:val="Heading2Char"/>
+    <w:uiPriority w:val="9"/>
+    <w:unhideWhenUsed/>
+    <w:qFormat/>
+    <w:rsid w:val="005C16B4"/>
+    <w:pPr>
+      <w:keepNext/>
+      <w:keepLines/>
+      <w:spacing w:before="40" w:after="0"/>
+      <w:outlineLvl w:val="1"/>
+    </w:pPr>
+    <w:rPr>
+      <w:rFonts w:ascii="Segoe UI Light" w:eastAsiaTheme="majorEastAsia" w:hAnsi="Segoe UI Light" w:cs="Segoe UI Light"/>
+      <w:b/>
+      <w:color w:val="7F7F7F" w:themeColor="text1" w:themeTint="80"/>
+      <w:sz w:val="26"/>
+      <w:szCs w:val="26"/>
+    </w:rPr>
   </w:style>
   <w:style w:type="character" w:default="1" w:styleId="DefaultParagraphFont">
     <w:name w:val="Default Paragraph Font"/>
@@ -668,6 +2677,189 @@
     <w:link w:val="Footer"/>
     <w:uiPriority w:val="99"/>
     <w:rsid w:val="00724041"/>
+  </w:style>
+  <w:style w:type="paragraph" w:styleId="Title">
+    <w:name w:val="Title"/>
+    <w:basedOn w:val="Normal"/>
+    <w:next w:val="Normal"/>
+    <w:link w:val="TitleChar"/>
+    <w:uiPriority w:val="10"/>
+    <w:qFormat/>
+    <w:rsid w:val="00670B8D"/>
+    <w:pPr>
+      <w:spacing w:after="0" w:line="240" w:lineRule="auto"/>
+      <w:contextualSpacing/>
+    </w:pPr>
+    <w:rPr>
+      <w:rFonts w:asciiTheme="majorHAnsi" w:eastAsiaTheme="majorEastAsia" w:hAnsiTheme="majorHAnsi" w:cstheme="majorBidi"/>
+      <w:spacing w:val="-10"/>
+      <w:kern w:val="28"/>
+      <w:sz w:val="56"/>
+      <w:szCs w:val="56"/>
+    </w:rPr>
+  </w:style>
+  <w:style w:type="character" w:customStyle="1" w:styleId="TitleChar">
+    <w:name w:val="Title Char"/>
+    <w:basedOn w:val="DefaultParagraphFont"/>
+    <w:link w:val="Title"/>
+    <w:uiPriority w:val="10"/>
+    <w:rsid w:val="00670B8D"/>
+    <w:rPr>
+      <w:rFonts w:asciiTheme="majorHAnsi" w:eastAsiaTheme="majorEastAsia" w:hAnsiTheme="majorHAnsi" w:cstheme="majorBidi"/>
+      <w:spacing w:val="-10"/>
+      <w:kern w:val="28"/>
+      <w:sz w:val="56"/>
+      <w:szCs w:val="56"/>
+    </w:rPr>
+  </w:style>
+  <w:style w:type="paragraph" w:styleId="Subtitle">
+    <w:name w:val="Subtitle"/>
+    <w:basedOn w:val="Normal"/>
+    <w:next w:val="Normal"/>
+    <w:link w:val="SubtitleChar"/>
+    <w:uiPriority w:val="11"/>
+    <w:qFormat/>
+    <w:rsid w:val="00670B8D"/>
+    <w:pPr>
+      <w:numPr>
+        <w:ilvl w:val="1"/>
+      </w:numPr>
+    </w:pPr>
+    <w:rPr>
+      <w:rFonts w:eastAsiaTheme="minorEastAsia"/>
+      <w:color w:val="5A5A5A" w:themeColor="text1" w:themeTint="A5"/>
+      <w:spacing w:val="15"/>
+    </w:rPr>
+  </w:style>
+  <w:style w:type="character" w:customStyle="1" w:styleId="SubtitleChar">
+    <w:name w:val="Subtitle Char"/>
+    <w:basedOn w:val="DefaultParagraphFont"/>
+    <w:link w:val="Subtitle"/>
+    <w:uiPriority w:val="11"/>
+    <w:rsid w:val="00670B8D"/>
+    <w:rPr>
+      <w:rFonts w:eastAsiaTheme="minorEastAsia"/>
+      <w:color w:val="5A5A5A" w:themeColor="text1" w:themeTint="A5"/>
+      <w:spacing w:val="15"/>
+    </w:rPr>
+  </w:style>
+  <w:style w:type="character" w:customStyle="1" w:styleId="Heading1Char">
+    <w:name w:val="Heading 1 Char"/>
+    <w:basedOn w:val="DefaultParagraphFont"/>
+    <w:link w:val="Heading1"/>
+    <w:uiPriority w:val="9"/>
+    <w:rsid w:val="00472F8D"/>
+    <w:rPr>
+      <w:rFonts w:ascii="Segoe UI Light" w:eastAsiaTheme="majorEastAsia" w:hAnsi="Segoe UI Light" w:cs="Segoe UI Light"/>
+      <w:sz w:val="32"/>
+      <w:szCs w:val="32"/>
+      <w:lang w:val="pl-PL"/>
+    </w:rPr>
+  </w:style>
+  <w:style w:type="paragraph" w:styleId="TOCHeading">
+    <w:name w:val="TOC Heading"/>
+    <w:basedOn w:val="Heading1"/>
+    <w:next w:val="Normal"/>
+    <w:uiPriority w:val="39"/>
+    <w:unhideWhenUsed/>
+    <w:qFormat/>
+    <w:rsid w:val="00264BF4"/>
+    <w:pPr>
+      <w:outlineLvl w:val="9"/>
+    </w:pPr>
+  </w:style>
+  <w:style w:type="character" w:customStyle="1" w:styleId="Heading2Char">
+    <w:name w:val="Heading 2 Char"/>
+    <w:basedOn w:val="DefaultParagraphFont"/>
+    <w:link w:val="Heading2"/>
+    <w:uiPriority w:val="9"/>
+    <w:rsid w:val="005C16B4"/>
+    <w:rPr>
+      <w:rFonts w:ascii="Segoe UI Light" w:eastAsiaTheme="majorEastAsia" w:hAnsi="Segoe UI Light" w:cs="Segoe UI Light"/>
+      <w:b/>
+      <w:color w:val="7F7F7F" w:themeColor="text1" w:themeTint="80"/>
+      <w:sz w:val="26"/>
+      <w:szCs w:val="26"/>
+      <w:lang w:val="pl-PL"/>
+    </w:rPr>
+  </w:style>
+  <w:style w:type="paragraph" w:styleId="TOC1">
+    <w:name w:val="toc 1"/>
+    <w:basedOn w:val="Normal"/>
+    <w:next w:val="Normal"/>
+    <w:autoRedefine/>
+    <w:uiPriority w:val="39"/>
+    <w:unhideWhenUsed/>
+    <w:rsid w:val="007B61C2"/>
+    <w:pPr>
+      <w:spacing w:after="100"/>
+    </w:pPr>
+  </w:style>
+  <w:style w:type="paragraph" w:styleId="TOC2">
+    <w:name w:val="toc 2"/>
+    <w:basedOn w:val="Normal"/>
+    <w:next w:val="Normal"/>
+    <w:autoRedefine/>
+    <w:uiPriority w:val="39"/>
+    <w:unhideWhenUsed/>
+    <w:rsid w:val="007B61C2"/>
+    <w:pPr>
+      <w:spacing w:after="100"/>
+      <w:ind w:left="220"/>
+    </w:pPr>
+  </w:style>
+  <w:style w:type="character" w:styleId="Hyperlink">
+    <w:name w:val="Hyperlink"/>
+    <w:basedOn w:val="DefaultParagraphFont"/>
+    <w:uiPriority w:val="99"/>
+    <w:unhideWhenUsed/>
+    <w:rsid w:val="007B61C2"/>
+    <w:rPr>
+      <w:color w:val="0563C1" w:themeColor="hyperlink"/>
+      <w:u w:val="single"/>
+    </w:rPr>
+  </w:style>
+  <w:style w:type="paragraph" w:styleId="BodyText">
+    <w:name w:val="Body Text"/>
+    <w:basedOn w:val="Normal"/>
+    <w:link w:val="BodyTextChar"/>
+    <w:uiPriority w:val="99"/>
+    <w:unhideWhenUsed/>
+    <w:rsid w:val="00765F6B"/>
+  </w:style>
+  <w:style w:type="character" w:customStyle="1" w:styleId="BodyTextChar">
+    <w:name w:val="Body Text Char"/>
+    <w:basedOn w:val="DefaultParagraphFont"/>
+    <w:link w:val="BodyText"/>
+    <w:uiPriority w:val="99"/>
+    <w:rsid w:val="00765F6B"/>
+    <w:rPr>
+      <w:sz w:val="24"/>
+      <w:lang w:val="pl-PL"/>
+    </w:rPr>
+  </w:style>
+  <w:style w:type="paragraph" w:styleId="BodyTextFirstIndent">
+    <w:name w:val="Body Text First Indent"/>
+    <w:basedOn w:val="BodyText"/>
+    <w:link w:val="BodyTextFirstIndentChar"/>
+    <w:uiPriority w:val="99"/>
+    <w:unhideWhenUsed/>
+    <w:rsid w:val="00765F6B"/>
+    <w:pPr>
+      <w:spacing w:after="160"/>
+      <w:ind w:firstLine="360"/>
+    </w:pPr>
+  </w:style>
+  <w:style w:type="character" w:customStyle="1" w:styleId="BodyTextFirstIndentChar">
+    <w:name w:val="Body Text First Indent Char"/>
+    <w:basedOn w:val="BodyTextChar"/>
+    <w:link w:val="BodyTextFirstIndent"/>
+    <w:uiPriority w:val="99"/>
+    <w:rsid w:val="00765F6B"/>
+    <w:rPr>
+      <w:sz w:val="24"/>
+      <w:lang w:val="pl-PL"/>
+    </w:rPr>
   </w:style>
 </w:styles>
 </file>
@@ -931,4 +3123,16 @@
     </a:ext>
   </a:extLst>
 </a:theme>
+</file>
+
+<file path=customXml/item1.xml><?xml version="1.0" encoding="utf-8"?>
+<b:Sources xmlns:b="http://schemas.openxmlformats.org/officeDocument/2006/bibliography" xmlns="http://schemas.openxmlformats.org/officeDocument/2006/bibliography" SelectedStyle="\APASixthEditionOfficeOnline.xsl" StyleName="APA" Version="6"/>
+</file>
+
+<file path=customXml/itemProps1.xml><?xml version="1.0" encoding="utf-8"?>
+<ds:datastoreItem xmlns:ds="http://schemas.openxmlformats.org/officeDocument/2006/customXml" ds:itemID="{58D95C56-667A-4101-AAF0-6F33D1367BD9}">
+  <ds:schemaRefs>
+    <ds:schemaRef ds:uri="http://schemas.openxmlformats.org/officeDocument/2006/bibliography"/>
+  </ds:schemaRefs>
+</ds:datastoreItem>
 </file>
--- a/Dominik-Ruman-Rzethon.docx
+++ b/Dominik-Ruman-Rzethon.docx
@@ -5,6 +5,7 @@
     <w:p>
       <w:pPr>
         <w:pStyle w:val="Title"/>
+        <w:jc w:val="center"/>
         <w:rPr>
           <w:sz w:val="52"/>
         </w:rPr>
@@ -100,11 +101,20 @@
     <w:p>
       <w:pPr>
         <w:pStyle w:val="Title"/>
-      </w:pPr>
-      <w:r>
+        <w:rPr>
+          <w:b/>
+        </w:rPr>
+      </w:pPr>
+      <w:bookmarkStart w:id="0" w:name="_GoBack"/>
+      <w:r>
+        <w:rPr>
+          <w:b/>
+        </w:rPr>
         <w:t>Nomadic Reader</w:t>
       </w:r>
     </w:p>
+    <w:bookmarkEnd w:id="0"/>
+    <w:p/>
     <w:p>
       <w:pPr>
         <w:pStyle w:val="Subtitle"/>
@@ -153,19 +163,24 @@
         <w:pStyle w:val="Title"/>
       </w:pPr>
       <w:r>
+        <w:rPr>
+          <w:b/>
+        </w:rPr>
         <w:t>Dominik Ruman</w:t>
       </w:r>
       <w:r>
         <w:br/>
-        <w:t>stud</w:t>
-      </w:r>
-      <w:r>
-        <w:t>ent</w:t>
-      </w:r>
-      <w:r>
-        <w:t xml:space="preserve"> Politechniki Rzeszowskiej</w:t>
-      </w:r>
-      <w:r>
+      </w:r>
+      <w:r>
+        <w:rPr>
+          <w:sz w:val="48"/>
+        </w:rPr>
+        <w:t>student Politechniki Rzeszowskiej</w:t>
+      </w:r>
+      <w:r>
+        <w:rPr>
+          <w:sz w:val="48"/>
+        </w:rPr>
         <w:br/>
         <w:t>nr indeksu 156324</w:t>
       </w:r>
@@ -178,7 +193,7 @@
     </w:p>
     <w:p>
       <w:pPr>
-        <w:pStyle w:val="TOCHeading"/>
+        <w:pStyle w:val="Title"/>
       </w:pPr>
       <w:r>
         <w:lastRenderedPageBreak/>
@@ -186,12 +201,20 @@
       </w:r>
     </w:p>
     <w:p>
+      <w:pPr>
+        <w:pStyle w:val="Subtitle"/>
+      </w:pPr>
       <w:r>
         <w:t>Travel Better</w:t>
       </w:r>
     </w:p>
     <w:sdt>
       <w:sdtPr>
+        <w:rPr>
+          <w:rFonts w:asciiTheme="minorHAnsi" w:eastAsiaTheme="minorHAnsi" w:hAnsiTheme="minorHAnsi" w:cstheme="minorBidi"/>
+          <w:sz w:val="28"/>
+          <w:szCs w:val="22"/>
+        </w:rPr>
         <w:id w:val="1778053171"/>
         <w:docPartObj>
           <w:docPartGallery w:val="Table of Contents"/>
@@ -200,26 +223,40 @@
       </w:sdtPr>
       <w:sdtEndPr>
         <w:rPr>
-          <w:rFonts w:asciiTheme="minorHAnsi" w:eastAsiaTheme="minorHAnsi" w:hAnsiTheme="minorHAnsi" w:cstheme="minorBidi"/>
           <w:noProof/>
-          <w:sz w:val="28"/>
-          <w:szCs w:val="22"/>
         </w:rPr>
       </w:sdtEndPr>
       <w:sdtContent>
         <w:p>
           <w:pPr>
             <w:pStyle w:val="TOCHeading"/>
+            <w:rPr>
+              <w:lang w:val="en-US"/>
+            </w:rPr>
           </w:pPr>
           <w:r>
-            <w:t>Spis treści</w:t>
+            <w:t>Spi</w:t>
           </w:r>
+          <w:r>
+            <w:rPr>
+              <w:lang w:val="en-US"/>
+            </w:rPr>
+            <w:t xml:space="preserve">s </w:t>
+          </w:r>
+          <w:proofErr w:type="spellStart"/>
+          <w:r>
+            <w:rPr>
+              <w:lang w:val="en-US"/>
+            </w:rPr>
+            <w:t>treści</w:t>
+          </w:r>
+          <w:proofErr w:type="spellEnd"/>
         </w:p>
         <w:p>
           <w:pPr>
             <w:pStyle w:val="TOC1"/>
             <w:tabs>
-              <w:tab w:val="right" w:leader="dot" w:pos="9350"/>
+              <w:tab w:val="right" w:leader="dot" w:pos="9016"/>
             </w:tabs>
             <w:rPr>
               <w:rFonts w:eastAsiaTheme="minorEastAsia"/>
@@ -237,7 +274,7 @@
           <w:r>
             <w:fldChar w:fldCharType="separate"/>
           </w:r>
-          <w:hyperlink w:anchor="_Toc536575362" w:history="1">
+          <w:hyperlink w:anchor="_Toc536603120" w:history="1">
             <w:r>
               <w:rPr>
                 <w:rStyle w:val="Hyperlink"/>
@@ -264,7 +301,7 @@
                 <w:noProof/>
                 <w:webHidden/>
               </w:rPr>
-              <w:instrText xml:space="preserve"> PAGEREF _Toc536575362 \h </w:instrText>
+              <w:instrText xml:space="preserve"> PAGEREF _Toc536603120 \h </w:instrText>
             </w:r>
             <w:r>
               <w:rPr>
@@ -284,7 +321,7 @@
                 <w:noProof/>
                 <w:webHidden/>
               </w:rPr>
-              <w:t>4</w:t>
+              <w:t>3</w:t>
             </w:r>
             <w:r>
               <w:rPr>
@@ -299,7 +336,7 @@
           <w:pPr>
             <w:pStyle w:val="TOC2"/>
             <w:tabs>
-              <w:tab w:val="right" w:leader="dot" w:pos="9350"/>
+              <w:tab w:val="right" w:leader="dot" w:pos="9016"/>
             </w:tabs>
             <w:rPr>
               <w:rFonts w:eastAsiaTheme="minorEastAsia"/>
@@ -308,7 +345,7 @@
               <w:lang w:val="en-US"/>
             </w:rPr>
           </w:pPr>
-          <w:hyperlink w:anchor="_Toc536575363" w:history="1">
+          <w:hyperlink w:anchor="_Toc536603121" w:history="1">
             <w:r>
               <w:rPr>
                 <w:rStyle w:val="Hyperlink"/>
@@ -335,7 +372,7 @@
                 <w:noProof/>
                 <w:webHidden/>
               </w:rPr>
-              <w:instrText xml:space="preserve"> PAGEREF _Toc536575363 \h </w:instrText>
+              <w:instrText xml:space="preserve"> PAGEREF _Toc536603121 \h </w:instrText>
             </w:r>
             <w:r>
               <w:rPr>
@@ -355,7 +392,7 @@
                 <w:noProof/>
                 <w:webHidden/>
               </w:rPr>
-              <w:t>4</w:t>
+              <w:t>3</w:t>
             </w:r>
             <w:r>
               <w:rPr>
@@ -370,7 +407,7 @@
           <w:pPr>
             <w:pStyle w:val="TOC2"/>
             <w:tabs>
-              <w:tab w:val="right" w:leader="dot" w:pos="9350"/>
+              <w:tab w:val="right" w:leader="dot" w:pos="9016"/>
             </w:tabs>
             <w:rPr>
               <w:rFonts w:eastAsiaTheme="minorEastAsia"/>
@@ -379,7 +416,7 @@
               <w:lang w:val="en-US"/>
             </w:rPr>
           </w:pPr>
-          <w:hyperlink w:anchor="_Toc536575364" w:history="1">
+          <w:hyperlink w:anchor="_Toc536603122" w:history="1">
             <w:r>
               <w:rPr>
                 <w:rStyle w:val="Hyperlink"/>
@@ -406,7 +443,7 @@
                 <w:noProof/>
                 <w:webHidden/>
               </w:rPr>
-              <w:instrText xml:space="preserve"> PAGEREF _Toc536575364 \h </w:instrText>
+              <w:instrText xml:space="preserve"> PAGEREF _Toc536603122 \h </w:instrText>
             </w:r>
             <w:r>
               <w:rPr>
@@ -426,7 +463,7 @@
                 <w:noProof/>
                 <w:webHidden/>
               </w:rPr>
-              <w:t>4</w:t>
+              <w:t>3</w:t>
             </w:r>
             <w:r>
               <w:rPr>
@@ -441,7 +478,7 @@
           <w:pPr>
             <w:pStyle w:val="TOC1"/>
             <w:tabs>
-              <w:tab w:val="right" w:leader="dot" w:pos="9350"/>
+              <w:tab w:val="right" w:leader="dot" w:pos="9016"/>
             </w:tabs>
             <w:rPr>
               <w:rFonts w:eastAsiaTheme="minorEastAsia"/>
@@ -450,7 +487,7 @@
               <w:lang w:val="en-US"/>
             </w:rPr>
           </w:pPr>
-          <w:hyperlink w:anchor="_Toc536575365" w:history="1">
+          <w:hyperlink w:anchor="_Toc536603123" w:history="1">
             <w:r>
               <w:rPr>
                 <w:rStyle w:val="Hyperlink"/>
@@ -477,7 +514,7 @@
                 <w:noProof/>
                 <w:webHidden/>
               </w:rPr>
-              <w:instrText xml:space="preserve"> PAGEREF _Toc536575365 \h </w:instrText>
+              <w:instrText xml:space="preserve"> PAGEREF _Toc536603123 \h </w:instrText>
             </w:r>
             <w:r>
               <w:rPr>
@@ -497,7 +534,7 @@
                 <w:noProof/>
                 <w:webHidden/>
               </w:rPr>
-              <w:t>5</w:t>
+              <w:t>4</w:t>
             </w:r>
             <w:r>
               <w:rPr>
@@ -512,7 +549,7 @@
           <w:pPr>
             <w:pStyle w:val="TOC2"/>
             <w:tabs>
-              <w:tab w:val="right" w:leader="dot" w:pos="9350"/>
+              <w:tab w:val="right" w:leader="dot" w:pos="9016"/>
             </w:tabs>
             <w:rPr>
               <w:rFonts w:eastAsiaTheme="minorEastAsia"/>
@@ -521,7 +558,7 @@
               <w:lang w:val="en-US"/>
             </w:rPr>
           </w:pPr>
-          <w:hyperlink w:anchor="_Toc536575366" w:history="1">
+          <w:hyperlink w:anchor="_Toc536603124" w:history="1">
             <w:r>
               <w:rPr>
                 <w:rStyle w:val="Hyperlink"/>
@@ -548,7 +585,7 @@
                 <w:noProof/>
                 <w:webHidden/>
               </w:rPr>
-              <w:instrText xml:space="preserve"> PAGEREF _Toc536575366 \h </w:instrText>
+              <w:instrText xml:space="preserve"> PAGEREF _Toc536603124 \h </w:instrText>
             </w:r>
             <w:r>
               <w:rPr>
@@ -568,7 +605,7 @@
                 <w:noProof/>
                 <w:webHidden/>
               </w:rPr>
-              <w:t>5</w:t>
+              <w:t>4</w:t>
             </w:r>
             <w:r>
               <w:rPr>
@@ -583,7 +620,7 @@
           <w:pPr>
             <w:pStyle w:val="TOC2"/>
             <w:tabs>
-              <w:tab w:val="right" w:leader="dot" w:pos="9350"/>
+              <w:tab w:val="right" w:leader="dot" w:pos="9016"/>
             </w:tabs>
             <w:rPr>
               <w:rFonts w:eastAsiaTheme="minorEastAsia"/>
@@ -592,7 +629,7 @@
               <w:lang w:val="en-US"/>
             </w:rPr>
           </w:pPr>
-          <w:hyperlink w:anchor="_Toc536575368" w:history="1">
+          <w:hyperlink w:anchor="_Toc536603125" w:history="1">
             <w:r>
               <w:rPr>
                 <w:rStyle w:val="Hyperlink"/>
@@ -619,7 +656,7 @@
                 <w:noProof/>
                 <w:webHidden/>
               </w:rPr>
-              <w:instrText xml:space="preserve"> PAGEREF _Toc536575368 \h </w:instrText>
+              <w:instrText xml:space="preserve"> PAGEREF _Toc536603125 \h </w:instrText>
             </w:r>
             <w:r>
               <w:rPr>
@@ -639,7 +676,7 @@
                 <w:noProof/>
                 <w:webHidden/>
               </w:rPr>
-              <w:t>6</w:t>
+              <w:t>5</w:t>
             </w:r>
             <w:r>
               <w:rPr>
@@ -654,7 +691,7 @@
           <w:pPr>
             <w:pStyle w:val="TOC2"/>
             <w:tabs>
-              <w:tab w:val="right" w:leader="dot" w:pos="9350"/>
+              <w:tab w:val="right" w:leader="dot" w:pos="9016"/>
             </w:tabs>
             <w:rPr>
               <w:rFonts w:eastAsiaTheme="minorEastAsia"/>
@@ -663,13 +700,13 @@
               <w:lang w:val="en-US"/>
             </w:rPr>
           </w:pPr>
-          <w:hyperlink w:anchor="_Toc536575369" w:history="1">
+          <w:hyperlink w:anchor="_Toc536603126" w:history="1">
             <w:r>
               <w:rPr>
                 <w:rStyle w:val="Hyperlink"/>
                 <w:noProof/>
               </w:rPr>
-              <w:t>Działanie aplikacji</w:t>
+              <w:t>Funkcjonowanie aplikacji</w:t>
             </w:r>
             <w:r>
               <w:rPr>
@@ -690,7 +727,7 @@
                 <w:noProof/>
                 <w:webHidden/>
               </w:rPr>
-              <w:instrText xml:space="preserve"> PAGEREF _Toc536575369 \h </w:instrText>
+              <w:instrText xml:space="preserve"> PAGEREF _Toc536603126 \h </w:instrText>
             </w:r>
             <w:r>
               <w:rPr>
@@ -710,7 +747,7 @@
                 <w:noProof/>
                 <w:webHidden/>
               </w:rPr>
-              <w:t>6</w:t>
+              <w:t>5</w:t>
             </w:r>
             <w:r>
               <w:rPr>
@@ -725,7 +762,7 @@
           <w:pPr>
             <w:pStyle w:val="TOC1"/>
             <w:tabs>
-              <w:tab w:val="right" w:leader="dot" w:pos="9350"/>
+              <w:tab w:val="right" w:leader="dot" w:pos="9016"/>
             </w:tabs>
             <w:rPr>
               <w:rFonts w:eastAsiaTheme="minorEastAsia"/>
@@ -734,7 +771,7 @@
               <w:lang w:val="en-US"/>
             </w:rPr>
           </w:pPr>
-          <w:hyperlink w:anchor="_Toc536575370" w:history="1">
+          <w:hyperlink w:anchor="_Toc536603127" w:history="1">
             <w:r>
               <w:rPr>
                 <w:rStyle w:val="Hyperlink"/>
@@ -761,7 +798,7 @@
                 <w:noProof/>
                 <w:webHidden/>
               </w:rPr>
-              <w:instrText xml:space="preserve"> PAGEREF _Toc536575370 \h </w:instrText>
+              <w:instrText xml:space="preserve"> PAGEREF _Toc536603127 \h </w:instrText>
             </w:r>
             <w:r>
               <w:rPr>
@@ -781,7 +818,7 @@
                 <w:noProof/>
                 <w:webHidden/>
               </w:rPr>
-              <w:t>9</w:t>
+              <w:t>8</w:t>
             </w:r>
             <w:r>
               <w:rPr>
@@ -796,7 +833,7 @@
           <w:pPr>
             <w:pStyle w:val="TOC1"/>
             <w:tabs>
-              <w:tab w:val="right" w:leader="dot" w:pos="9350"/>
+              <w:tab w:val="right" w:leader="dot" w:pos="9016"/>
             </w:tabs>
             <w:rPr>
               <w:rFonts w:eastAsiaTheme="minorEastAsia"/>
@@ -805,7 +842,7 @@
               <w:lang w:val="en-US"/>
             </w:rPr>
           </w:pPr>
-          <w:hyperlink w:anchor="_Toc536575371" w:history="1">
+          <w:hyperlink w:anchor="_Toc536603128" w:history="1">
             <w:r>
               <w:rPr>
                 <w:rStyle w:val="Hyperlink"/>
@@ -832,7 +869,7 @@
                 <w:noProof/>
                 <w:webHidden/>
               </w:rPr>
-              <w:instrText xml:space="preserve"> PAGEREF _Toc536575371 \h </w:instrText>
+              <w:instrText xml:space="preserve"> PAGEREF _Toc536603128 \h </w:instrText>
             </w:r>
             <w:r>
               <w:rPr>
@@ -852,7 +889,7 @@
                 <w:noProof/>
                 <w:webHidden/>
               </w:rPr>
-              <w:t>9</w:t>
+              <w:t>8</w:t>
             </w:r>
             <w:r>
               <w:rPr>
@@ -877,12 +914,10 @@
       <w:pPr>
         <w:pStyle w:val="Heading1"/>
       </w:pPr>
-      <w:bookmarkStart w:id="0" w:name="_GoBack"/>
-      <w:bookmarkEnd w:id="0"/>
       <w:r>
         <w:br w:type="page"/>
       </w:r>
-      <w:bookmarkStart w:id="1" w:name="_Toc536575362"/>
+      <w:bookmarkStart w:id="1" w:name="_Toc536603120"/>
       <w:r>
         <w:lastRenderedPageBreak/>
         <w:t>Opis projektu</w:t>
@@ -917,15 +952,9 @@
     <w:p>
       <w:pPr>
         <w:pStyle w:val="Heading2"/>
-        <w:rPr>
-          <w:color w:val="7F7F7F" w:themeColor="text1" w:themeTint="80"/>
-        </w:rPr>
-      </w:pPr>
-      <w:bookmarkStart w:id="2" w:name="_Toc536575363"/>
-      <w:r>
-        <w:rPr>
-          <w:color w:val="7F7F7F" w:themeColor="text1" w:themeTint="80"/>
-        </w:rPr>
+      </w:pPr>
+      <w:bookmarkStart w:id="2" w:name="_Toc536603121"/>
+      <w:r>
         <w:t>Motywacja</w:t>
       </w:r>
       <w:bookmarkEnd w:id="2"/>
@@ -937,7 +966,13 @@
         <w:jc w:val="both"/>
       </w:pPr>
       <w:r>
-        <w:t xml:space="preserve">Problemem, z którym się zetknęliśmy w naszym mieście było niemalże całkowite zaniedbanie ze strony miasta w promocję lokalnych twórców i artystów. </w:t>
+        <w:t xml:space="preserve">Problemem, z którym się zetknęliśmy w naszym mieście było niemalże całkowite zaniedbanie ze strony miasta w promocję lokalnych twórców </w:t>
+      </w:r>
+      <w:r>
+        <w:br/>
+      </w:r>
+      <w:r>
+        <w:t xml:space="preserve">i artystów. </w:t>
       </w:r>
       <w:r>
         <w:t>Problem postanowiono rozwiązać w sposób, którego dotyczył konkurs, czyli dosłownie „smart” w „city”</w:t>
@@ -967,21 +1002,12 @@
     <w:p>
       <w:pPr>
         <w:pStyle w:val="Heading2"/>
-        <w:rPr>
-          <w:color w:val="7F7F7F" w:themeColor="text1" w:themeTint="80"/>
-        </w:rPr>
-      </w:pPr>
-      <w:bookmarkStart w:id="3" w:name="_Toc536575364"/>
-      <w:r>
-        <w:rPr>
-          <w:color w:val="7F7F7F" w:themeColor="text1" w:themeTint="80"/>
-        </w:rPr>
+      </w:pPr>
+      <w:bookmarkStart w:id="3" w:name="_Toc536603122"/>
+      <w:r>
         <w:t xml:space="preserve">Co </w:t>
       </w:r>
       <w:r>
-        <w:rPr>
-          <w:color w:val="7F7F7F" w:themeColor="text1" w:themeTint="80"/>
-        </w:rPr>
         <w:t>dalej?</w:t>
       </w:r>
       <w:bookmarkEnd w:id="3"/>
@@ -1011,7 +1037,10 @@
         <w:t xml:space="preserve">Możliwa byłaby integracja lokalnej lub ogólnopolskiej gazety codziennej z </w:t>
       </w:r>
       <w:r>
-        <w:t>różnymi wiadomościami. Wiele serwisów wiadomości umożliwia usługę premium dając dostęp do większej ilości artykułów lub ich pełnej treści – to mogłoby być także zintegrowane w aplikacji,</w:t>
+        <w:t>różnymi wiadomościami. Wiele serwisów wiadomości umożliwia usługę premium dając dostęp do większej ilości artykułów lub ich pełnej treści – to mogłoby być</w:t>
+      </w:r>
+      <w:r>
+        <w:t xml:space="preserve"> także zintegrowane w aplikacji.</w:t>
       </w:r>
     </w:p>
     <w:p>
@@ -1030,7 +1059,7 @@
       <w:pPr>
         <w:pStyle w:val="Heading1"/>
       </w:pPr>
-      <w:bookmarkStart w:id="4" w:name="_Toc536575365"/>
+      <w:bookmarkStart w:id="4" w:name="_Toc536603123"/>
       <w:r>
         <w:lastRenderedPageBreak/>
         <w:t>Dane techniczne</w:t>
@@ -1041,15 +1070,9 @@
     <w:p>
       <w:pPr>
         <w:pStyle w:val="Heading2"/>
-        <w:rPr>
-          <w:color w:val="7F7F7F" w:themeColor="text1" w:themeTint="80"/>
-        </w:rPr>
-      </w:pPr>
-      <w:bookmarkStart w:id="5" w:name="_Toc536575366"/>
-      <w:r>
-        <w:rPr>
-          <w:color w:val="7F7F7F" w:themeColor="text1" w:themeTint="80"/>
-        </w:rPr>
+      </w:pPr>
+      <w:bookmarkStart w:id="5" w:name="_Toc536603124"/>
+      <w:r>
         <w:t>Podział projektu</w:t>
       </w:r>
       <w:bookmarkEnd w:id="5"/>
@@ -1075,14 +1098,6 @@
       </w:r>
       <w:r>
         <w:t xml:space="preserve"> Books-mobile), na której można czytać udostępnione utwory</w:t>
-      </w:r>
-    </w:p>
-    <w:p>
-      <w:pPr>
-        <w:pStyle w:val="BodyText"/>
-      </w:pPr>
-      <w:r>
-        <w:t>- aplikacji internetowej (folder Books-frontend), na której twórcy mogą zarządzać swoimi utworami</w:t>
       </w:r>
     </w:p>
     <w:p>
@@ -1091,7 +1106,7 @@
         <w:jc w:val="both"/>
       </w:pPr>
       <w:r>
-        <w:t>- serwera dla całego systemu (folder Books-backend), który wszystko razem trzymał</w:t>
+        <w:t>- aplikacji internetowej (folder Books-frontend), na której twórcy mogą zarządzać swoimi utworami</w:t>
       </w:r>
     </w:p>
     <w:p>
@@ -1099,23 +1114,30 @@
         <w:pStyle w:val="BodyText"/>
         <w:jc w:val="both"/>
       </w:pPr>
-    </w:p>
-    <w:p>
-      <w:pPr>
-        <w:pStyle w:val="Heading2"/>
-        <w:rPr>
-          <w:color w:val="7F7F7F" w:themeColor="text1" w:themeTint="80"/>
-        </w:rPr>
-      </w:pPr>
+      <w:r>
+        <w:t>- serwera dla całego systemu (folder Books-backend), który wszystko razem trzymał</w:t>
+      </w:r>
+      <w:r>
+        <w:t xml:space="preserve"> oraz komunikował się z bazą danych</w:t>
+      </w:r>
+    </w:p>
+    <w:p>
+      <w:pPr>
+        <w:pStyle w:val="BodyText"/>
+        <w:jc w:val="both"/>
+      </w:pPr>
+    </w:p>
+    <w:p>
       <w:bookmarkStart w:id="6" w:name="_Toc536575367"/>
+      <w:bookmarkStart w:id="7" w:name="_Toc536575700"/>
+      <w:bookmarkStart w:id="8" w:name="_Toc536603107"/>
       <w:r>
         <w:rPr>
           <w:noProof/>
-          <w:color w:val="7F7F7F" w:themeColor="text1" w:themeTint="80"/>
           <w:lang w:val="en-US"/>
         </w:rPr>
         <w:drawing>
-          <wp:inline distT="0" distB="0" distL="0" distR="0" wp14:anchorId="1B5C9CDF" wp14:editId="4AFAE71C">
+          <wp:inline distT="0" distB="0" distL="0" distR="0" wp14:anchorId="7EFD60CE" wp14:editId="5977C6FB">
             <wp:extent cx="5943600" cy="4237990"/>
             <wp:effectExtent l="0" t="0" r="0" b="0"/>
             <wp:docPr id="6" name="Picture 6"/>
@@ -1157,6 +1179,8 @@
         </w:drawing>
       </w:r>
       <w:bookmarkEnd w:id="6"/>
+      <w:bookmarkEnd w:id="7"/>
+      <w:bookmarkEnd w:id="8"/>
     </w:p>
     <w:p>
       <w:pPr>
@@ -1174,19 +1198,13 @@
     <w:p>
       <w:pPr>
         <w:pStyle w:val="Heading2"/>
-        <w:rPr>
-          <w:color w:val="7F7F7F" w:themeColor="text1" w:themeTint="80"/>
-        </w:rPr>
-      </w:pPr>
-      <w:bookmarkStart w:id="7" w:name="_Toc536575368"/>
-      <w:r>
-        <w:rPr>
-          <w:color w:val="7F7F7F" w:themeColor="text1" w:themeTint="80"/>
-        </w:rPr>
+      </w:pPr>
+      <w:bookmarkStart w:id="9" w:name="_Toc536603125"/>
+      <w:r>
         <w:lastRenderedPageBreak/>
         <w:t>Technologia</w:t>
       </w:r>
-      <w:bookmarkEnd w:id="7"/>
+      <w:bookmarkEnd w:id="9"/>
     </w:p>
     <w:p/>
     <w:p>
@@ -1245,18 +1263,15 @@
     <w:p>
       <w:pPr>
         <w:pStyle w:val="Heading2"/>
-        <w:rPr>
-          <w:color w:val="7F7F7F" w:themeColor="text1" w:themeTint="80"/>
-        </w:rPr>
-      </w:pPr>
-      <w:bookmarkStart w:id="8" w:name="_Toc536575369"/>
-      <w:r>
-        <w:rPr>
-          <w:color w:val="7F7F7F" w:themeColor="text1" w:themeTint="80"/>
-        </w:rPr>
-        <w:t>Działanie aplikacji</w:t>
-      </w:r>
-      <w:bookmarkEnd w:id="8"/>
+      </w:pPr>
+      <w:bookmarkStart w:id="10" w:name="_Toc536603126"/>
+      <w:r>
+        <w:t>Funkcjonowanie</w:t>
+      </w:r>
+      <w:r>
+        <w:t xml:space="preserve"> aplikacji</w:t>
+      </w:r>
+      <w:bookmarkEnd w:id="10"/>
     </w:p>
     <w:p/>
     <w:p>
@@ -1288,7 +1303,7 @@
           <w:lang w:val="en-US"/>
         </w:rPr>
         <w:drawing>
-          <wp:inline distT="0" distB="0" distL="0" distR="0" wp14:anchorId="1680FDAF" wp14:editId="6D90D440">
+          <wp:inline distT="0" distB="0" distL="0" distR="0" wp14:anchorId="631966AB" wp14:editId="6084A601">
             <wp:extent cx="5943600" cy="2954020"/>
             <wp:effectExtent l="0" t="0" r="0" b="0"/>
             <wp:docPr id="10" name="Picture 10"/>
@@ -1342,7 +1357,7 @@
         </w:rPr>
         <w:lastRenderedPageBreak/>
         <w:drawing>
-          <wp:inline distT="0" distB="0" distL="0" distR="0" wp14:anchorId="682B857F" wp14:editId="68AD48DA">
+          <wp:inline distT="0" distB="0" distL="0" distR="0" wp14:anchorId="5BE1662E" wp14:editId="7119C92D">
             <wp:extent cx="5943600" cy="2968625"/>
             <wp:effectExtent l="0" t="0" r="0" b="3175"/>
             <wp:docPr id="11" name="Picture 11"/>
@@ -1395,7 +1410,7 @@
           <w:lang w:val="en-US"/>
         </w:rPr>
         <w:drawing>
-          <wp:inline distT="0" distB="0" distL="0" distR="0" wp14:anchorId="5AD0CCBA" wp14:editId="174AED3D">
+          <wp:inline distT="0" distB="0" distL="0" distR="0" wp14:anchorId="0547B4B8" wp14:editId="2AECA394">
             <wp:extent cx="5943600" cy="4053840"/>
             <wp:effectExtent l="0" t="0" r="0" b="3810"/>
             <wp:docPr id="12" name="Picture 12"/>
@@ -1460,6 +1475,18 @@
         <w:pStyle w:val="BodyText"/>
         <w:jc w:val="both"/>
       </w:pPr>
+    </w:p>
+    <w:p>
+      <w:pPr>
+        <w:pStyle w:val="BodyText"/>
+        <w:jc w:val="both"/>
+      </w:pPr>
+    </w:p>
+    <w:p>
+      <w:pPr>
+        <w:pStyle w:val="BodyText"/>
+        <w:jc w:val="both"/>
+      </w:pPr>
       <w:r>
         <w:lastRenderedPageBreak/>
         <w:t>Aplikacja pisana w React.js składała się z następujących elementów:</w:t>
@@ -1468,6 +1495,7 @@
     <w:p>
       <w:pPr>
         <w:pStyle w:val="BodyText"/>
+        <w:ind w:firstLine="720"/>
         <w:jc w:val="both"/>
       </w:pPr>
       <w:r>
@@ -1476,16 +1504,16 @@
           <w:lang w:val="en-US"/>
         </w:rPr>
         <w:drawing>
-          <wp:anchor distT="0" distB="0" distL="114300" distR="114300" simplePos="0" relativeHeight="251661312" behindDoc="0" locked="0" layoutInCell="1" allowOverlap="1" wp14:anchorId="307C05B1" wp14:editId="20F32A8C">
+          <wp:anchor distT="0" distB="0" distL="114300" distR="114300" simplePos="0" relativeHeight="251661312" behindDoc="0" locked="0" layoutInCell="1" allowOverlap="1" wp14:anchorId="534C2919" wp14:editId="2BD19719">
             <wp:simplePos x="0" y="0"/>
             <wp:positionH relativeFrom="column">
               <wp:posOffset>0</wp:posOffset>
             </wp:positionH>
             <wp:positionV relativeFrom="paragraph">
-              <wp:posOffset>100330</wp:posOffset>
+              <wp:posOffset>104775</wp:posOffset>
             </wp:positionV>
-            <wp:extent cx="1532255" cy="4322445"/>
-            <wp:effectExtent l="0" t="0" r="0" b="1905"/>
+            <wp:extent cx="1781175" cy="5024755"/>
+            <wp:effectExtent l="0" t="0" r="9525" b="4445"/>
             <wp:wrapSquare wrapText="bothSides"/>
             <wp:docPr id="14" name="Picture 14"/>
             <wp:cNvGraphicFramePr>
@@ -1507,7 +1535,7 @@
                   <pic:spPr>
                     <a:xfrm>
                       <a:off x="0" y="0"/>
-                      <a:ext cx="1532255" cy="4322445"/>
+                      <a:ext cx="1781175" cy="5024755"/>
                     </a:xfrm>
                     <a:prstGeom prst="rect">
                       <a:avLst/>
@@ -1528,29 +1556,23 @@
       <w:r>
         <w:t>Nie jest to wielki projekt, ale pochłonął dużo linijek kodu w celu niezawodnego działania i poprawnego funckcjonowania panelu.</w:t>
       </w:r>
+      <w:r>
+        <w:t xml:space="preserve"> </w:t>
+      </w:r>
+      <w:r>
+        <w:t>W App.js zawarty jest routing, który przekierowywał nas na odpowiednie strony (Pages) jeśli byliśmy zalogowani. Strony wykorzystywały re-używalne komponenty.</w:t>
+      </w:r>
     </w:p>
     <w:p>
       <w:pPr>
         <w:pStyle w:val="BodyText"/>
         <w:jc w:val="both"/>
       </w:pPr>
-      <w:r>
-        <w:t xml:space="preserve">W App.js zawarty jest routing, który przekierowywał nas na odpowiednie strony (Pages) jeśli byliśmy zalogowani. </w:t>
-      </w:r>
-      <w:r>
-        <w:br/>
-        <w:t>Strony wykorzystywały re-używalne komponenty.</w:t>
-      </w:r>
     </w:p>
     <w:p>
       <w:pPr>
         <w:pStyle w:val="BodyText"/>
-        <w:jc w:val="both"/>
-      </w:pPr>
-    </w:p>
-    <w:p>
-      <w:pPr>
-        <w:pStyle w:val="BodyText"/>
+        <w:ind w:firstLine="720"/>
         <w:jc w:val="both"/>
       </w:pPr>
       <w:r>
@@ -1580,16 +1602,16 @@
           <w:lang w:val="en-US"/>
         </w:rPr>
         <w:drawing>
-          <wp:anchor distT="0" distB="0" distL="114300" distR="114300" simplePos="0" relativeHeight="251662336" behindDoc="0" locked="0" layoutInCell="1" allowOverlap="1" wp14:anchorId="2BB40F22" wp14:editId="35B54FC3">
+          <wp:anchor distT="0" distB="0" distL="114300" distR="114300" simplePos="0" relativeHeight="251662336" behindDoc="0" locked="0" layoutInCell="1" allowOverlap="1" wp14:anchorId="229E6CF4" wp14:editId="32C6A26F">
             <wp:simplePos x="0" y="0"/>
             <wp:positionH relativeFrom="column">
-              <wp:posOffset>4441074</wp:posOffset>
+              <wp:posOffset>3942080</wp:posOffset>
             </wp:positionH>
             <wp:positionV relativeFrom="paragraph">
-              <wp:posOffset>186789</wp:posOffset>
+              <wp:posOffset>251460</wp:posOffset>
             </wp:positionV>
-            <wp:extent cx="1778000" cy="4054475"/>
-            <wp:effectExtent l="0" t="0" r="0" b="3175"/>
+            <wp:extent cx="1916430" cy="4370705"/>
+            <wp:effectExtent l="0" t="0" r="7620" b="0"/>
             <wp:wrapSquare wrapText="bothSides"/>
             <wp:docPr id="15" name="Picture 15"/>
             <wp:cNvGraphicFramePr>
@@ -1617,7 +1639,7 @@
                   <pic:spPr>
                     <a:xfrm>
                       <a:off x="0" y="0"/>
-                      <a:ext cx="1778000" cy="4054475"/>
+                      <a:ext cx="1916430" cy="4370705"/>
                     </a:xfrm>
                     <a:prstGeom prst="rect">
                       <a:avLst/>
@@ -1641,12 +1663,6 @@
         <w:pStyle w:val="BodyText"/>
         <w:jc w:val="both"/>
       </w:pPr>
-      <w:r>
-        <w:t xml:space="preserve">Aplikacja po stronie serwera skłdała się </w:t>
-      </w:r>
-      <w:r>
-        <w:t>routów, które zwracały odpowiednie kontrolery akcji. Kontrolery zajmowały się całą logiką przetwarzania zapytań oraz zarządzania bazą danych. Struktura aplikacji po stronie serwera wyglądała następująco:</w:t>
-      </w:r>
     </w:p>
     <w:p>
       <w:pPr>
@@ -1659,6 +1675,52 @@
         <w:pStyle w:val="BodyText"/>
         <w:jc w:val="both"/>
       </w:pPr>
+    </w:p>
+    <w:p>
+      <w:pPr>
+        <w:pStyle w:val="BodyText"/>
+        <w:jc w:val="both"/>
+      </w:pPr>
+    </w:p>
+    <w:p>
+      <w:pPr>
+        <w:pStyle w:val="BodyText"/>
+        <w:jc w:val="both"/>
+      </w:pPr>
+    </w:p>
+    <w:p>
+      <w:pPr>
+        <w:pStyle w:val="BodyText"/>
+        <w:ind w:firstLine="720"/>
+        <w:jc w:val="both"/>
+      </w:pPr>
+      <w:r>
+        <w:t>Aplikacja po stronie serwera skł</w:t>
+      </w:r>
+      <w:r>
+        <w:t>a</w:t>
+      </w:r>
+      <w:r>
+        <w:t xml:space="preserve">dała się </w:t>
+      </w:r>
+      <w:r>
+        <w:t xml:space="preserve">z </w:t>
+      </w:r>
+      <w:r>
+        <w:t>routów, które zwracały odpowiednie kontrolery akcji. Kontrolery zajmowały się całą logiką przetwarzania zapytań oraz zarządzania bazą danych. Struktura aplikacji po stronie serwera wyglądała następująco:</w:t>
+      </w:r>
+    </w:p>
+    <w:p>
+      <w:pPr>
+        <w:pStyle w:val="BodyText"/>
+        <w:jc w:val="both"/>
+      </w:pPr>
+    </w:p>
+    <w:p>
+      <w:pPr>
+        <w:pStyle w:val="BodyText"/>
+        <w:jc w:val="both"/>
+      </w:pPr>
       <w:r>
         <w:br w:type="page"/>
       </w:r>
@@ -1667,12 +1729,12 @@
       <w:pPr>
         <w:pStyle w:val="Heading1"/>
       </w:pPr>
-      <w:bookmarkStart w:id="9" w:name="_Toc536575370"/>
+      <w:bookmarkStart w:id="11" w:name="_Toc536603127"/>
       <w:r>
         <w:lastRenderedPageBreak/>
         <w:t>Podsumowanie</w:t>
       </w:r>
-      <w:bookmarkEnd w:id="9"/>
+      <w:bookmarkEnd w:id="11"/>
     </w:p>
     <w:p/>
     <w:p>
@@ -1695,11 +1757,11 @@
       <w:pPr>
         <w:pStyle w:val="Heading1"/>
       </w:pPr>
-      <w:bookmarkStart w:id="10" w:name="_Toc536575371"/>
+      <w:bookmarkStart w:id="12" w:name="_Toc536603128"/>
       <w:r>
         <w:t>O zespole</w:t>
       </w:r>
-      <w:bookmarkEnd w:id="10"/>
+      <w:bookmarkEnd w:id="12"/>
     </w:p>
     <w:p/>
     <w:p>
@@ -1731,11 +1793,11 @@
       <w:headerReference w:type="default" r:id="rId14"/>
       <w:footerReference w:type="default" r:id="rId15"/>
       <w:footerReference w:type="first" r:id="rId16"/>
-      <w:pgSz w:w="12240" w:h="15840"/>
+      <w:pgSz w:w="11906" w:h="16838" w:code="9"/>
       <w:pgMar w:top="1440" w:right="1440" w:bottom="1440" w:left="1440" w:header="720" w:footer="720" w:gutter="0"/>
       <w:cols w:space="720"/>
       <w:titlePg/>
-      <w:docGrid w:linePitch="360"/>
+      <w:docGrid w:linePitch="381"/>
     </w:sectPr>
   </w:body>
 </w:document>
@@ -1778,6 +1840,7 @@
         <w:r>
           <w:rPr>
             <w:noProof/>
+            <w:lang w:val="en-US"/>
           </w:rPr>
           <mc:AlternateContent>
             <mc:Choice Requires="wpg">
@@ -2861,7 +2924,556 @@
       <w:lang w:val="pl-PL"/>
     </w:rPr>
   </w:style>
+  <w:style w:type="paragraph" w:styleId="BalloonText">
+    <w:name w:val="Balloon Text"/>
+    <w:basedOn w:val="Normal"/>
+    <w:link w:val="BalloonTextChar"/>
+    <w:uiPriority w:val="99"/>
+    <w:semiHidden/>
+    <w:unhideWhenUsed/>
+    <w:rsid w:val="00374779"/>
+    <w:pPr>
+      <w:spacing w:after="0" w:line="240" w:lineRule="auto"/>
+    </w:pPr>
+    <w:rPr>
+      <w:rFonts w:ascii="Segoe UI" w:hAnsi="Segoe UI" w:cs="Segoe UI"/>
+      <w:sz w:val="18"/>
+      <w:szCs w:val="18"/>
+    </w:rPr>
+  </w:style>
+  <w:style w:type="character" w:customStyle="1" w:styleId="BalloonTextChar">
+    <w:name w:val="Balloon Text Char"/>
+    <w:basedOn w:val="DefaultParagraphFont"/>
+    <w:link w:val="BalloonText"/>
+    <w:uiPriority w:val="99"/>
+    <w:semiHidden/>
+    <w:rsid w:val="00374779"/>
+    <w:rPr>
+      <w:rFonts w:ascii="Segoe UI" w:hAnsi="Segoe UI" w:cs="Segoe UI"/>
+      <w:sz w:val="18"/>
+      <w:szCs w:val="18"/>
+      <w:lang w:val="pl-PL"/>
+    </w:rPr>
+  </w:style>
 </w:styles>
+</file>
+
+<file path=word/glossary/document.xml><?xml version="1.0" encoding="utf-8"?>
+<w:glossaryDocument xmlns:wpc="http://schemas.microsoft.com/office/word/2010/wordprocessingCanvas" xmlns:cx="http://schemas.microsoft.com/office/drawing/2014/chartex" xmlns:mc="http://schemas.openxmlformats.org/markup-compatibility/2006" xmlns:o="urn:schemas-microsoft-com:office:office" xmlns:r="http://schemas.openxmlformats.org/officeDocument/2006/relationships" xmlns:m="http://schemas.openxmlformats.org/officeDocument/2006/math" xmlns:v="urn:schemas-microsoft-com:vml" xmlns:wp14="http://schemas.microsoft.com/office/word/2010/wordprocessingDrawing" xmlns:wp="http://schemas.openxmlformats.org/drawingml/2006/wordprocessingDrawing" xmlns:w10="urn:schemas-microsoft-com:office:word" xmlns:w="http://schemas.openxmlformats.org/wordprocessingml/2006/main" xmlns:w14="http://schemas.microsoft.com/office/word/2010/wordml" xmlns:w15="http://schemas.microsoft.com/office/word/2012/wordml" xmlns:w16se="http://schemas.microsoft.com/office/word/2015/wordml/symex" xmlns:wpg="http://schemas.microsoft.com/office/word/2010/wordprocessingGroup" xmlns:wpi="http://schemas.microsoft.com/office/word/2010/wordprocessingInk" xmlns:wne="http://schemas.microsoft.com/office/word/2006/wordml" xmlns:wps="http://schemas.microsoft.com/office/word/2010/wordprocessingShape" mc:Ignorable="w14 w15 w16se wp14"/>
+</file>
+
+<file path=word/glossary/fontTable.xml><?xml version="1.0" encoding="utf-8"?>
+<w:fonts xmlns:mc="http://schemas.openxmlformats.org/markup-compatibility/2006" xmlns:r="http://schemas.openxmlformats.org/officeDocument/2006/relationships" xmlns:w="http://schemas.openxmlformats.org/wordprocessingml/2006/main" xmlns:w14="http://schemas.microsoft.com/office/word/2010/wordml" xmlns:w15="http://schemas.microsoft.com/office/word/2012/wordml" xmlns:w16se="http://schemas.microsoft.com/office/word/2015/wordml/symex" mc:Ignorable="w14 w15 w16se">
+  <w:font w:name="Calibri">
+    <w:panose1 w:val="020F0502020204030204"/>
+    <w:charset w:val="00"/>
+    <w:family w:val="swiss"/>
+    <w:pitch w:val="variable"/>
+    <w:sig w:usb0="E0002AFF" w:usb1="C000247B" w:usb2="00000009" w:usb3="00000000" w:csb0="000001FF" w:csb1="00000000"/>
+  </w:font>
+  <w:font w:name="Times New Roman">
+    <w:panose1 w:val="02020603050405020304"/>
+    <w:charset w:val="00"/>
+    <w:family w:val="roman"/>
+    <w:pitch w:val="variable"/>
+    <w:sig w:usb0="E0002EFF" w:usb1="C000785B" w:usb2="00000009" w:usb3="00000000" w:csb0="000001FF" w:csb1="00000000"/>
+  </w:font>
+  <w:font w:name="Segoe UI Light">
+    <w:panose1 w:val="020B0502040204020203"/>
+    <w:charset w:val="00"/>
+    <w:family w:val="swiss"/>
+    <w:pitch w:val="variable"/>
+    <w:sig w:usb0="E4002EFF" w:usb1="C000E47F" w:usb2="00000009" w:usb3="00000000" w:csb0="000001FF" w:csb1="00000000"/>
+  </w:font>
+  <w:font w:name="Calibri Light">
+    <w:panose1 w:val="020F0302020204030204"/>
+    <w:charset w:val="00"/>
+    <w:family w:val="swiss"/>
+    <w:pitch w:val="variable"/>
+    <w:sig w:usb0="E0002AFF" w:usb1="C000247B" w:usb2="00000009" w:usb3="00000000" w:csb0="000001FF" w:csb1="00000000"/>
+  </w:font>
+  <w:font w:name="Segoe UI">
+    <w:panose1 w:val="020B0502040204020203"/>
+    <w:charset w:val="00"/>
+    <w:family w:val="swiss"/>
+    <w:pitch w:val="variable"/>
+    <w:sig w:usb0="E4002EFF" w:usb1="C000E47F" w:usb2="00000009" w:usb3="00000000" w:csb0="000001FF" w:csb1="00000000"/>
+  </w:font>
+</w:fonts>
+</file>
+
+<file path=word/glossary/settings.xml><?xml version="1.0" encoding="utf-8"?>
+<w:settings xmlns:mc="http://schemas.openxmlformats.org/markup-compatibility/2006" xmlns:o="urn:schemas-microsoft-com:office:office" xmlns:r="http://schemas.openxmlformats.org/officeDocument/2006/relationships" xmlns:m="http://schemas.openxmlformats.org/officeDocument/2006/math" xmlns:v="urn:schemas-microsoft-com:vml" xmlns:w10="urn:schemas-microsoft-com:office:word" xmlns:w="http://schemas.openxmlformats.org/wordprocessingml/2006/main" xmlns:w14="http://schemas.microsoft.com/office/word/2010/wordml" xmlns:w15="http://schemas.microsoft.com/office/word/2012/wordml" xmlns:w16se="http://schemas.microsoft.com/office/word/2015/wordml/symex" xmlns:sl="http://schemas.openxmlformats.org/schemaLibrary/2006/main" mc:Ignorable="w14 w15 w16se">
+  <w:view w:val="normal"/>
+  <w:defaultTabStop w:val="720"/>
+  <w:characterSpacingControl w:val="doNotCompress"/>
+  <w:compat>
+    <w:useFELayout/>
+    <w:compatSetting w:name="compatibilityMode" w:uri="http://schemas.microsoft.com/office/word" w:val="15"/>
+    <w:compatSetting w:name="overrideTableStyleFontSizeAndJustification" w:uri="http://schemas.microsoft.com/office/word" w:val="1"/>
+    <w:compatSetting w:name="enableOpenTypeFeatures" w:uri="http://schemas.microsoft.com/office/word" w:val="1"/>
+    <w:compatSetting w:name="doNotFlipMirrorIndents" w:uri="http://schemas.microsoft.com/office/word" w:val="1"/>
+    <w:compatSetting w:name="differentiateMultirowTableHeaders" w:uri="http://schemas.microsoft.com/office/word" w:val="1"/>
+  </w:compat>
+  <w:rsids>
+    <w:rsidRoot w:val="005717B2"/>
+    <w:rsid w:val="005717B2"/>
+    <w:rsid w:val="0098026C"/>
+  </w:rsids>
+  <m:mathPr>
+    <m:mathFont m:val="Cambria Math"/>
+    <m:brkBin m:val="before"/>
+    <m:brkBinSub m:val="--"/>
+    <m:smallFrac m:val="0"/>
+    <m:dispDef/>
+    <m:lMargin m:val="0"/>
+    <m:rMargin m:val="0"/>
+    <m:defJc m:val="centerGroup"/>
+    <m:wrapIndent m:val="1440"/>
+    <m:intLim m:val="subSup"/>
+    <m:naryLim m:val="undOvr"/>
+  </m:mathPr>
+  <w:themeFontLang w:val="en-US"/>
+  <w:clrSchemeMapping w:bg1="light1" w:t1="dark1" w:bg2="light2" w:t2="dark2" w:accent1="accent1" w:accent2="accent2" w:accent3="accent3" w:accent4="accent4" w:accent5="accent5" w:accent6="accent6" w:hyperlink="hyperlink" w:followedHyperlink="followedHyperlink"/>
+  <w:decimalSymbol w:val="."/>
+  <w:listSeparator w:val=","/>
+  <w15:chartTrackingRefBased/>
+</w:settings>
+</file>
+
+<file path=word/glossary/styles.xml><?xml version="1.0" encoding="utf-8"?>
+<w:styles xmlns:mc="http://schemas.openxmlformats.org/markup-compatibility/2006" xmlns:r="http://schemas.openxmlformats.org/officeDocument/2006/relationships" xmlns:w="http://schemas.openxmlformats.org/wordprocessingml/2006/main" xmlns:w14="http://schemas.microsoft.com/office/word/2010/wordml" xmlns:w15="http://schemas.microsoft.com/office/word/2012/wordml" xmlns:w16se="http://schemas.microsoft.com/office/word/2015/wordml/symex" mc:Ignorable="w14 w15 w16se">
+  <w:docDefaults>
+    <w:rPrDefault>
+      <w:rPr>
+        <w:rFonts w:asciiTheme="minorHAnsi" w:eastAsiaTheme="minorEastAsia" w:hAnsiTheme="minorHAnsi" w:cstheme="minorBidi"/>
+        <w:sz w:val="22"/>
+        <w:szCs w:val="22"/>
+        <w:lang w:val="en-US" w:eastAsia="en-US" w:bidi="ar-SA"/>
+      </w:rPr>
+    </w:rPrDefault>
+    <w:pPrDefault>
+      <w:pPr>
+        <w:spacing w:after="160" w:line="259" w:lineRule="auto"/>
+      </w:pPr>
+    </w:pPrDefault>
+  </w:docDefaults>
+  <w:latentStyles w:defLockedState="0" w:defUIPriority="99" w:defSemiHidden="0" w:defUnhideWhenUsed="0" w:defQFormat="0" w:count="371">
+    <w:lsdException w:name="Normal" w:uiPriority="0" w:qFormat="1"/>
+    <w:lsdException w:name="heading 1" w:uiPriority="9" w:qFormat="1"/>
+    <w:lsdException w:name="heading 2" w:semiHidden="1" w:uiPriority="9" w:unhideWhenUsed="1" w:qFormat="1"/>
+    <w:lsdException w:name="heading 3" w:semiHidden="1" w:uiPriority="9" w:unhideWhenUsed="1" w:qFormat="1"/>
+    <w:lsdException w:name="heading 4" w:semiHidden="1" w:uiPriority="9" w:unhideWhenUsed="1" w:qFormat="1"/>
+    <w:lsdException w:name="heading 5" w:semiHidden="1" w:uiPriority="9" w:unhideWhenUsed="1" w:qFormat="1"/>
+    <w:lsdException w:name="heading 6" w:semiHidden="1" w:uiPriority="9" w:unhideWhenUsed="1" w:qFormat="1"/>
+    <w:lsdException w:name="heading 7" w:semiHidden="1" w:uiPriority="9" w:unhideWhenUsed="1" w:qFormat="1"/>
+    <w:lsdException w:name="heading 8" w:semiHidden="1" w:uiPriority="9" w:unhideWhenUsed="1" w:qFormat="1"/>
+    <w:lsdException w:name="heading 9" w:semiHidden="1" w:uiPriority="9" w:unhideWhenUsed="1" w:qFormat="1"/>
+    <w:lsdException w:name="index 1" w:semiHidden="1" w:unhideWhenUsed="1"/>
+    <w:lsdException w:name="index 2" w:semiHidden="1" w:unhideWhenUsed="1"/>
+    <w:lsdException w:name="index 3" w:semiHidden="1" w:unhideWhenUsed="1"/>
+    <w:lsdException w:name="index 4" w:semiHidden="1" w:unhideWhenUsed="1"/>
+    <w:lsdException w:name="index 5" w:semiHidden="1" w:unhideWhenUsed="1"/>
+    <w:lsdException w:name="index 6" w:semiHidden="1" w:unhideWhenUsed="1"/>
+    <w:lsdException w:name="index 7" w:semiHidden="1" w:unhideWhenUsed="1"/>
+    <w:lsdException w:name="index 8" w:semiHidden="1" w:unhideWhenUsed="1"/>
+    <w:lsdException w:name="index 9" w:semiHidden="1" w:unhideWhenUsed="1"/>
+    <w:lsdException w:name="toc 1" w:semiHidden="1" w:uiPriority="39" w:unhideWhenUsed="1"/>
+    <w:lsdException w:name="toc 2" w:semiHidden="1" w:uiPriority="39" w:unhideWhenUsed="1"/>
+    <w:lsdException w:name="toc 3" w:semiHidden="1" w:uiPriority="39" w:unhideWhenUsed="1"/>
+    <w:lsdException w:name="toc 4" w:semiHidden="1" w:uiPriority="39" w:unhideWhenUsed="1"/>
+    <w:lsdException w:name="toc 5" w:semiHidden="1" w:uiPriority="39" w:unhideWhenUsed="1"/>
+    <w:lsdException w:name="toc 6" w:semiHidden="1" w:uiPriority="39" w:unhideWhenUsed="1"/>
+    <w:lsdException w:name="toc 7" w:semiHidden="1" w:uiPriority="39" w:unhideWhenUsed="1"/>
+    <w:lsdException w:name="toc 8" w:semiHidden="1" w:uiPriority="39" w:unhideWhenUsed="1"/>
+    <w:lsdException w:name="toc 9" w:semiHidden="1" w:uiPriority="39" w:unhideWhenUsed="1"/>
+    <w:lsdException w:name="Normal Indent" w:semiHidden="1" w:unhideWhenUsed="1"/>
+    <w:lsdException w:name="footnote text" w:semiHidden="1" w:unhideWhenUsed="1"/>
+    <w:lsdException w:name="annotation text" w:semiHidden="1" w:unhideWhenUsed="1"/>
+    <w:lsdException w:name="header" w:semiHidden="1" w:unhideWhenUsed="1"/>
+    <w:lsdException w:name="footer" w:semiHidden="1" w:unhideWhenUsed="1"/>
+    <w:lsdException w:name="index heading" w:semiHidden="1" w:unhideWhenUsed="1"/>
+    <w:lsdException w:name="caption" w:semiHidden="1" w:uiPriority="35" w:unhideWhenUsed="1" w:qFormat="1"/>
+    <w:lsdException w:name="table of figures" w:semiHidden="1" w:unhideWhenUsed="1"/>
+    <w:lsdException w:name="envelope address" w:semiHidden="1" w:unhideWhenUsed="1"/>
+    <w:lsdException w:name="envelope return" w:semiHidden="1" w:unhideWhenUsed="1"/>
+    <w:lsdException w:name="footnote reference" w:semiHidden="1" w:unhideWhenUsed="1"/>
+    <w:lsdException w:name="annotation reference" w:semiHidden="1" w:unhideWhenUsed="1"/>
+    <w:lsdException w:name="line number" w:semiHidden="1" w:unhideWhenUsed="1"/>
+    <w:lsdException w:name="page number" w:semiHidden="1" w:unhideWhenUsed="1"/>
+    <w:lsdException w:name="endnote reference" w:semiHidden="1" w:unhideWhenUsed="1"/>
+    <w:lsdException w:name="endnote text" w:semiHidden="1" w:unhideWhenUsed="1"/>
+    <w:lsdException w:name="table of authorities" w:semiHidden="1" w:unhideWhenUsed="1"/>
+    <w:lsdException w:name="macro" w:semiHidden="1" w:unhideWhenUsed="1"/>
+    <w:lsdException w:name="toa heading" w:semiHidden="1" w:unhideWhenUsed="1"/>
+    <w:lsdException w:name="List" w:semiHidden="1" w:unhideWhenUsed="1"/>
+    <w:lsdException w:name="List Bullet" w:semiHidden="1" w:unhideWhenUsed="1"/>
+    <w:lsdException w:name="List Number" w:semiHidden="1" w:unhideWhenUsed="1"/>
+    <w:lsdException w:name="List 2" w:semiHidden="1" w:unhideWhenUsed="1"/>
+    <w:lsdException w:name="List 3" w:semiHidden="1" w:unhideWhenUsed="1"/>
+    <w:lsdException w:name="List 4" w:semiHidden="1" w:unhideWhenUsed="1"/>
+    <w:lsdException w:name="List 5" w:semiHidden="1" w:unhideWhenUsed="1"/>
+    <w:lsdException w:name="List Bullet 2" w:semiHidden="1" w:unhideWhenUsed="1"/>
+    <w:lsdException w:name="List Bullet 3" w:semiHidden="1" w:unhideWhenUsed="1"/>
+    <w:lsdException w:name="List Bullet 4" w:semiHidden="1" w:unhideWhenUsed="1"/>
+    <w:lsdException w:name="List Bullet 5" w:semiHidden="1" w:unhideWhenUsed="1"/>
+    <w:lsdException w:name="List Number 2" w:semiHidden="1" w:unhideWhenUsed="1"/>
+    <w:lsdException w:name="List Number 3" w:semiHidden="1" w:unhideWhenUsed="1"/>
+    <w:lsdException w:name="List Number 4" w:semiHidden="1" w:unhideWhenUsed="1"/>
+    <w:lsdException w:name="List Number 5" w:semiHidden="1" w:unhideWhenUsed="1"/>
+    <w:lsdException w:name="Title" w:uiPriority="10" w:qFormat="1"/>
+    <w:lsdException w:name="Closing" w:semiHidden="1" w:unhideWhenUsed="1"/>
+    <w:lsdException w:name="Signature" w:semiHidden="1" w:unhideWhenUsed="1"/>
+    <w:lsdException w:name="Default Paragraph Font" w:semiHidden="1" w:uiPriority="1" w:unhideWhenUsed="1"/>
+    <w:lsdException w:name="Body Text" w:semiHidden="1" w:unhideWhenUsed="1"/>
+    <w:lsdException w:name="Body Text Indent" w:semiHidden="1" w:unhideWhenUsed="1"/>
+    <w:lsdException w:name="List Continue" w:semiHidden="1" w:unhideWhenUsed="1"/>
+    <w:lsdException w:name="List Continue 2" w:semiHidden="1" w:unhideWhenUsed="1"/>
+    <w:lsdException w:name="List Continue 3" w:semiHidden="1" w:unhideWhenUsed="1"/>
+    <w:lsdException w:name="List Continue 4" w:semiHidden="1" w:unhideWhenUsed="1"/>
+    <w:lsdException w:name="List Continue 5" w:semiHidden="1" w:unhideWhenUsed="1"/>
+    <w:lsdException w:name="Message Header" w:semiHidden="1" w:unhideWhenUsed="1"/>
+    <w:lsdException w:name="Subtitle" w:uiPriority="11" w:qFormat="1"/>
+    <w:lsdException w:name="Salutation" w:semiHidden="1" w:unhideWhenUsed="1"/>
+    <w:lsdException w:name="Date" w:semiHidden="1" w:unhideWhenUsed="1"/>
+    <w:lsdException w:name="Body Text First Indent" w:semiHidden="1" w:unhideWhenUsed="1"/>
+    <w:lsdException w:name="Body Text First Indent 2" w:semiHidden="1" w:unhideWhenUsed="1"/>
+    <w:lsdException w:name="Note Heading" w:semiHidden="1" w:unhideWhenUsed="1"/>
+    <w:lsdException w:name="Body Text 2" w:semiHidden="1" w:unhideWhenUsed="1"/>
+    <w:lsdException w:name="Body Text 3" w:semiHidden="1" w:unhideWhenUsed="1"/>
+    <w:lsdException w:name="Body Text Indent 2" w:semiHidden="1" w:unhideWhenUsed="1"/>
+    <w:lsdException w:name="Body Text Indent 3" w:semiHidden="1" w:unhideWhenUsed="1"/>
+    <w:lsdException w:name="Block Text" w:semiHidden="1" w:unhideWhenUsed="1"/>
+    <w:lsdException w:name="Hyperlink" w:semiHidden="1" w:unhideWhenUsed="1"/>
+    <w:lsdException w:name="FollowedHyperlink" w:semiHidden="1" w:unhideWhenUsed="1"/>
+    <w:lsdException w:name="Strong" w:uiPriority="22" w:qFormat="1"/>
+    <w:lsdException w:name="Emphasis" w:uiPriority="20" w:qFormat="1"/>
+    <w:lsdException w:name="Document Map" w:semiHidden="1" w:unhideWhenUsed="1"/>
+    <w:lsdException w:name="Plain Text" w:semiHidden="1" w:unhideWhenUsed="1"/>
+    <w:lsdException w:name="E-mail Signature" w:semiHidden="1" w:unhideWhenUsed="1"/>
+    <w:lsdException w:name="HTML Top of Form" w:semiHidden="1" w:unhideWhenUsed="1"/>
+    <w:lsdException w:name="HTML Bottom of Form" w:semiHidden="1" w:unhideWhenUsed="1"/>
+    <w:lsdException w:name="Normal (Web)" w:semiHidden="1" w:unhideWhenUsed="1"/>
+    <w:lsdException w:name="HTML Acronym" w:semiHidden="1" w:unhideWhenUsed="1"/>
+    <w:lsdException w:name="HTML Address" w:semiHidden="1" w:unhideWhenUsed="1"/>
+    <w:lsdException w:name="HTML Cite" w:semiHidden="1" w:unhideWhenUsed="1"/>
+    <w:lsdException w:name="HTML Code" w:semiHidden="1" w:unhideWhenUsed="1"/>
+    <w:lsdException w:name="HTML Definition" w:semiHidden="1" w:unhideWhenUsed="1"/>
+    <w:lsdException w:name="HTML Keyboard" w:semiHidden="1" w:unhideWhenUsed="1"/>
+    <w:lsdException w:name="HTML Preformatted" w:semiHidden="1" w:unhideWhenUsed="1"/>
+    <w:lsdException w:name="HTML Sample" w:semiHidden="1" w:unhideWhenUsed="1"/>
+    <w:lsdException w:name="HTML Typewriter" w:semiHidden="1" w:unhideWhenUsed="1"/>
+    <w:lsdException w:name="HTML Variable" w:semiHidden="1" w:unhideWhenUsed="1"/>
+    <w:lsdException w:name="Normal Table" w:semiHidden="1" w:unhideWhenUsed="1"/>
+    <w:lsdException w:name="annotation subject" w:semiHidden="1" w:unhideWhenUsed="1"/>
+    <w:lsdException w:name="No List" w:semiHidden="1" w:unhideWhenUsed="1"/>
+    <w:lsdException w:name="Outline List 1" w:semiHidden="1" w:unhideWhenUsed="1"/>
+    <w:lsdException w:name="Outline List 2" w:semiHidden="1" w:unhideWhenUsed="1"/>
+    <w:lsdException w:name="Outline List 3" w:semiHidden="1" w:unhideWhenUsed="1"/>
+    <w:lsdException w:name="Table Simple 1" w:semiHidden="1" w:unhideWhenUsed="1"/>
+    <w:lsdException w:name="Table Simple 2" w:semiHidden="1" w:unhideWhenUsed="1"/>
+    <w:lsdException w:name="Table Simple 3" w:semiHidden="1" w:unhideWhenUsed="1"/>
+    <w:lsdException w:name="Table Classic 1" w:semiHidden="1" w:unhideWhenUsed="1"/>
+    <w:lsdException w:name="Table Classic 2" w:semiHidden="1" w:unhideWhenUsed="1"/>
+    <w:lsdException w:name="Table Classic 3" w:semiHidden="1" w:unhideWhenUsed="1"/>
+    <w:lsdException w:name="Table Classic 4" w:semiHidden="1" w:unhideWhenUsed="1"/>
+    <w:lsdException w:name="Table Colorful 1" w:semiHidden="1" w:unhideWhenUsed="1"/>
+    <w:lsdException w:name="Table Colorful 2" w:semiHidden="1" w:unhideWhenUsed="1"/>
+    <w:lsdException w:name="Table Colorful 3" w:semiHidden="1" w:unhideWhenUsed="1"/>
+    <w:lsdException w:name="Table Columns 1" w:semiHidden="1" w:unhideWhenUsed="1"/>
+    <w:lsdException w:name="Table Columns 2" w:semiHidden="1" w:unhideWhenUsed="1"/>
+    <w:lsdException w:name="Table Columns 3" w:semiHidden="1" w:unhideWhenUsed="1"/>
+    <w:lsdException w:name="Table Columns 4" w:semiHidden="1" w:unhideWhenUsed="1"/>
+    <w:lsdException w:name="Table Columns 5" w:semiHidden="1" w:unhideWhenUsed="1"/>
+    <w:lsdException w:name="Table Grid 1" w:semiHidden="1" w:unhideWhenUsed="1"/>
+    <w:lsdException w:name="Table Grid 2" w:semiHidden="1" w:unhideWhenUsed="1"/>
+    <w:lsdException w:name="Table Grid 3" w:semiHidden="1" w:unhideWhenUsed="1"/>
+    <w:lsdException w:name="Table Grid 4" w:semiHidden="1" w:unhideWhenUsed="1"/>
+    <w:lsdException w:name="Table Grid 5" w:semiHidden="1" w:unhideWhenUsed="1"/>
+    <w:lsdException w:name="Table Grid 6" w:semiHidden="1" w:unhideWhenUsed="1"/>
+    <w:lsdException w:name="Table Grid 7" w:semiHidden="1" w:unhideWhenUsed="1"/>
+    <w:lsdException w:name="Table Grid 8" w:semiHidden="1" w:unhideWhenUsed="1"/>
+    <w:lsdException w:name="Table List 1" w:semiHidden="1" w:unhideWhenUsed="1"/>
+    <w:lsdException w:name="Table List 2" w:semiHidden="1" w:unhideWhenUsed="1"/>
+    <w:lsdException w:name="Table List 3" w:semiHidden="1" w:unhideWhenUsed="1"/>
+    <w:lsdException w:name="Table List 4" w:semiHidden="1" w:unhideWhenUsed="1"/>
+    <w:lsdException w:name="Table List 5" w:semiHidden="1" w:unhideWhenUsed="1"/>
+    <w:lsdException w:name="Table List 6" w:semiHidden="1" w:unhideWhenUsed="1"/>
+    <w:lsdException w:name="Table List 7" w:semiHidden="1" w:unhideWhenUsed="1"/>
+    <w:lsdException w:name="Table List 8" w:semiHidden="1" w:unhideWhenUsed="1"/>
+    <w:lsdException w:name="Table 3D effects 1" w:semiHidden="1" w:unhideWhenUsed="1"/>
+    <w:lsdException w:name="Table 3D effects 2" w:semiHidden="1" w:unhideWhenUsed="1"/>
+    <w:lsdException w:name="Table 3D effects 3" w:semiHidden="1" w:unhideWhenUsed="1"/>
+    <w:lsdException w:name="Table Contemporary" w:semiHidden="1" w:unhideWhenUsed="1"/>
+    <w:lsdException w:name="Table Elegant" w:semiHidden="1" w:unhideWhenUsed="1"/>
+    <w:lsdException w:name="Table Professional" w:semiHidden="1" w:unhideWhenUsed="1"/>
+    <w:lsdException w:name="Table Subtle 1" w:semiHidden="1" w:unhideWhenUsed="1"/>
+    <w:lsdException w:name="Table Subtle 2" w:semiHidden="1" w:unhideWhenUsed="1"/>
+    <w:lsdException w:name="Table Web 1" w:semiHidden="1" w:unhideWhenUsed="1"/>
+    <w:lsdException w:name="Table Web 2" w:semiHidden="1" w:unhideWhenUsed="1"/>
+    <w:lsdException w:name="Table Web 3" w:semiHidden="1" w:unhideWhenUsed="1"/>
+    <w:lsdException w:name="Balloon Text" w:semiHidden="1" w:unhideWhenUsed="1"/>
+    <w:lsdException w:name="Table Grid" w:uiPriority="39"/>
+    <w:lsdException w:name="Table Theme" w:semiHidden="1" w:unhideWhenUsed="1"/>
+    <w:lsdException w:name="Placeholder Text" w:semiHidden="1"/>
+    <w:lsdException w:name="No Spacing" w:uiPriority="1" w:qFormat="1"/>
+    <w:lsdException w:name="Light Shading" w:uiPriority="60"/>
+    <w:lsdException w:name="Light List" w:uiPriority="61"/>
+    <w:lsdException w:name="Light Grid" w:uiPriority="62"/>
+    <w:lsdException w:name="Medium Shading 1" w:uiPriority="63"/>
+    <w:lsdException w:name="Medium Shading 2" w:uiPriority="64"/>
+    <w:lsdException w:name="Medium List 1" w:uiPriority="65"/>
+    <w:lsdException w:name="Medium List 2" w:uiPriority="66"/>
+    <w:lsdException w:name="Medium Grid 1" w:uiPriority="67"/>
+    <w:lsdException w:name="Medium Grid 2" w:uiPriority="68"/>
+    <w:lsdException w:name="Medium Grid 3" w:uiPriority="69"/>
+    <w:lsdException w:name="Dark List" w:uiPriority="70"/>
+    <w:lsdException w:name="Colorful Shading" w:uiPriority="71"/>
+    <w:lsdException w:name="Colorful List" w:uiPriority="72"/>
+    <w:lsdException w:name="Colorful Grid" w:uiPriority="73"/>
+    <w:lsdException w:name="Light Shading Accent 1" w:uiPriority="60"/>
+    <w:lsdException w:name="Light List Accent 1" w:uiPriority="61"/>
+    <w:lsdException w:name="Light Grid Accent 1" w:uiPriority="62"/>
+    <w:lsdException w:name="Medium Shading 1 Accent 1" w:uiPriority="63"/>
+    <w:lsdException w:name="Medium Shading 2 Accent 1" w:uiPriority="64"/>
+    <w:lsdException w:name="Medium List 1 Accent 1" w:uiPriority="65"/>
+    <w:lsdException w:name="Revision" w:semiHidden="1"/>
+    <w:lsdException w:name="List Paragraph" w:uiPriority="34" w:qFormat="1"/>
+    <w:lsdException w:name="Quote" w:uiPriority="29" w:qFormat="1"/>
+    <w:lsdException w:name="Intense Quote" w:uiPriority="30" w:qFormat="1"/>
+    <w:lsdException w:name="Medium List 2 Accent 1" w:uiPriority="66"/>
+    <w:lsdException w:name="Medium Grid 1 Accent 1" w:uiPriority="67"/>
+    <w:lsdException w:name="Medium Grid 2 Accent 1" w:uiPriority="68"/>
+    <w:lsdException w:name="Medium Grid 3 Accent 1" w:uiPriority="69"/>
+    <w:lsdException w:name="Dark List Accent 1" w:uiPriority="70"/>
+    <w:lsdException w:name="Colorful Shading Accent 1" w:uiPriority="71"/>
+    <w:lsdException w:name="Colorful List Accent 1" w:uiPriority="72"/>
+    <w:lsdException w:name="Colorful Grid Accent 1" w:uiPriority="73"/>
+    <w:lsdException w:name="Light Shading Accent 2" w:uiPriority="60"/>
+    <w:lsdException w:name="Light List Accent 2" w:uiPriority="61"/>
+    <w:lsdException w:name="Light Grid Accent 2" w:uiPriority="62"/>
+    <w:lsdException w:name="Medium Shading 1 Accent 2" w:uiPriority="63"/>
+    <w:lsdException w:name="Medium Shading 2 Accent 2" w:uiPriority="64"/>
+    <w:lsdException w:name="Medium List 1 Accent 2" w:uiPriority="65"/>
+    <w:lsdException w:name="Medium List 2 Accent 2" w:uiPriority="66"/>
+    <w:lsdException w:name="Medium Grid 1 Accent 2" w:uiPriority="67"/>
+    <w:lsdException w:name="Medium Grid 2 Accent 2" w:uiPriority="68"/>
+    <w:lsdException w:name="Medium Grid 3 Accent 2" w:uiPriority="69"/>
+    <w:lsdException w:name="Dark List Accent 2" w:uiPriority="70"/>
+    <w:lsdException w:name="Colorful Shading Accent 2" w:uiPriority="71"/>
+    <w:lsdException w:name="Colorful List Accent 2" w:uiPriority="72"/>
+    <w:lsdException w:name="Colorful Grid Accent 2" w:uiPriority="73"/>
+    <w:lsdException w:name="Light Shading Accent 3" w:uiPriority="60"/>
+    <w:lsdException w:name="Light List Accent 3" w:uiPriority="61"/>
+    <w:lsdException w:name="Light Grid Accent 3" w:uiPriority="62"/>
+    <w:lsdException w:name="Medium Shading 1 Accent 3" w:uiPriority="63"/>
+    <w:lsdException w:name="Medium Shading 2 Accent 3" w:uiPriority="64"/>
+    <w:lsdException w:name="Medium List 1 Accent 3" w:uiPriority="65"/>
+    <w:lsdException w:name="Medium List 2 Accent 3" w:uiPriority="66"/>
+    <w:lsdException w:name="Medium Grid 1 Accent 3" w:uiPriority="67"/>
+    <w:lsdException w:name="Medium Grid 2 Accent 3" w:uiPriority="68"/>
+    <w:lsdException w:name="Medium Grid 3 Accent 3" w:uiPriority="69"/>
+    <w:lsdException w:name="Dark List Accent 3" w:uiPriority="70"/>
+    <w:lsdException w:name="Colorful Shading Accent 3" w:uiPriority="71"/>
+    <w:lsdException w:name="Colorful List Accent 3" w:uiPriority="72"/>
+    <w:lsdException w:name="Colorful Grid Accent 3" w:uiPriority="73"/>
+    <w:lsdException w:name="Light Shading Accent 4" w:uiPriority="60"/>
+    <w:lsdException w:name="Light List Accent 4" w:uiPriority="61"/>
+    <w:lsdException w:name="Light Grid Accent 4" w:uiPriority="62"/>
+    <w:lsdException w:name="Medium Shading 1 Accent 4" w:uiPriority="63"/>
+    <w:lsdException w:name="Medium Shading 2 Accent 4" w:uiPriority="64"/>
+    <w:lsdException w:name="Medium List 1 Accent 4" w:uiPriority="65"/>
+    <w:lsdException w:name="Medium List 2 Accent 4" w:uiPriority="66"/>
+    <w:lsdException w:name="Medium Grid 1 Accent 4" w:uiPriority="67"/>
+    <w:lsdException w:name="Medium Grid 2 Accent 4" w:uiPriority="68"/>
+    <w:lsdException w:name="Medium Grid 3 Accent 4" w:uiPriority="69"/>
+    <w:lsdException w:name="Dark List Accent 4" w:uiPriority="70"/>
+    <w:lsdException w:name="Colorful Shading Accent 4" w:uiPriority="71"/>
+    <w:lsdException w:name="Colorful List Accent 4" w:uiPriority="72"/>
+    <w:lsdException w:name="Colorful Grid Accent 4" w:uiPriority="73"/>
+    <w:lsdException w:name="Light Shading Accent 5" w:uiPriority="60"/>
+    <w:lsdException w:name="Light List Accent 5" w:uiPriority="61"/>
+    <w:lsdException w:name="Light Grid Accent 5" w:uiPriority="62"/>
+    <w:lsdException w:name="Medium Shading 1 Accent 5" w:uiPriority="63"/>
+    <w:lsdException w:name="Medium Shading 2 Accent 5" w:uiPriority="64"/>
+    <w:lsdException w:name="Medium List 1 Accent 5" w:uiPriority="65"/>
+    <w:lsdException w:name="Medium List 2 Accent 5" w:uiPriority="66"/>
+    <w:lsdException w:name="Medium Grid 1 Accent 5" w:uiPriority="67"/>
+    <w:lsdException w:name="Medium Grid 2 Accent 5" w:uiPriority="68"/>
+    <w:lsdException w:name="Medium Grid 3 Accent 5" w:uiPriority="69"/>
+    <w:lsdException w:name="Dark List Accent 5" w:uiPriority="70"/>
+    <w:lsdException w:name="Colorful Shading Accent 5" w:uiPriority="71"/>
+    <w:lsdException w:name="Colorful List Accent 5" w:uiPriority="72"/>
+    <w:lsdException w:name="Colorful Grid Accent 5" w:uiPriority="73"/>
+    <w:lsdException w:name="Light Shading Accent 6" w:uiPriority="60"/>
+    <w:lsdException w:name="Light List Accent 6" w:uiPriority="61"/>
+    <w:lsdException w:name="Light Grid Accent 6" w:uiPriority="62"/>
+    <w:lsdException w:name="Medium Shading 1 Accent 6" w:uiPriority="63"/>
+    <w:lsdException w:name="Medium Shading 2 Accent 6" w:uiPriority="64"/>
+    <w:lsdException w:name="Medium List 1 Accent 6" w:uiPriority="65"/>
+    <w:lsdException w:name="Medium List 2 Accent 6" w:uiPriority="66"/>
+    <w:lsdException w:name="Medium Grid 1 Accent 6" w:uiPriority="67"/>
+    <w:lsdException w:name="Medium Grid 2 Accent 6" w:uiPriority="68"/>
+    <w:lsdException w:name="Medium Grid 3 Accent 6" w:uiPriority="69"/>
+    <w:lsdException w:name="Dark List Accent 6" w:uiPriority="70"/>
+    <w:lsdException w:name="Colorful Shading Accent 6" w:uiPriority="71"/>
+    <w:lsdException w:name="Colorful List Accent 6" w:uiPriority="72"/>
+    <w:lsdException w:name="Colorful Grid Accent 6" w:uiPriority="73"/>
+    <w:lsdException w:name="Subtle Emphasis" w:uiPriority="19" w:qFormat="1"/>
+    <w:lsdException w:name="Intense Emphasis" w:uiPriority="21" w:qFormat="1"/>
+    <w:lsdException w:name="Subtle Reference" w:uiPriority="31" w:qFormat="1"/>
+    <w:lsdException w:name="Intense Reference" w:uiPriority="32" w:qFormat="1"/>
+    <w:lsdException w:name="Book Title" w:uiPriority="33" w:qFormat="1"/>
+    <w:lsdException w:name="Bibliography" w:semiHidden="1" w:uiPriority="37" w:unhideWhenUsed="1"/>
+    <w:lsdException w:name="TOC Heading" w:semiHidden="1" w:uiPriority="39" w:unhideWhenUsed="1" w:qFormat="1"/>
+    <w:lsdException w:name="Plain Table 1" w:uiPriority="41"/>
+    <w:lsdException w:name="Plain Table 2" w:uiPriority="42"/>
+    <w:lsdException w:name="Plain Table 3" w:uiPriority="43"/>
+    <w:lsdException w:name="Plain Table 4" w:uiPriority="44"/>
+    <w:lsdException w:name="Plain Table 5" w:uiPriority="45"/>
+    <w:lsdException w:name="Grid Table Light" w:uiPriority="40"/>
+    <w:lsdException w:name="Grid Table 1 Light" w:uiPriority="46"/>
+    <w:lsdException w:name="Grid Table 2" w:uiPriority="47"/>
+    <w:lsdException w:name="Grid Table 3" w:uiPriority="48"/>
+    <w:lsdException w:name="Grid Table 4" w:uiPriority="49"/>
+    <w:lsdException w:name="Grid Table 5 Dark" w:uiPriority="50"/>
+    <w:lsdException w:name="Grid Table 6 Colorful" w:uiPriority="51"/>
+    <w:lsdException w:name="Grid Table 7 Colorful" w:uiPriority="52"/>
+    <w:lsdException w:name="Grid Table 1 Light Accent 1" w:uiPriority="46"/>
+    <w:lsdException w:name="Grid Table 2 Accent 1" w:uiPriority="47"/>
+    <w:lsdException w:name="Grid Table 3 Accent 1" w:uiPriority="48"/>
+    <w:lsdException w:name="Grid Table 4 Accent 1" w:uiPriority="49"/>
+    <w:lsdException w:name="Grid Table 5 Dark Accent 1" w:uiPriority="50"/>
+    <w:lsdException w:name="Grid Table 6 Colorful Accent 1" w:uiPriority="51"/>
+    <w:lsdException w:name="Grid Table 7 Colorful Accent 1" w:uiPriority="52"/>
+    <w:lsdException w:name="Grid Table 1 Light Accent 2" w:uiPriority="46"/>
+    <w:lsdException w:name="Grid Table 2 Accent 2" w:uiPriority="47"/>
+    <w:lsdException w:name="Grid Table 3 Accent 2" w:uiPriority="48"/>
+    <w:lsdException w:name="Grid Table 4 Accent 2" w:uiPriority="49"/>
+    <w:lsdException w:name="Grid Table 5 Dark Accent 2" w:uiPriority="50"/>
+    <w:lsdException w:name="Grid Table 6 Colorful Accent 2" w:uiPriority="51"/>
+    <w:lsdException w:name="Grid Table 7 Colorful Accent 2" w:uiPriority="52"/>
+    <w:lsdException w:name="Grid Table 1 Light Accent 3" w:uiPriority="46"/>
+    <w:lsdException w:name="Grid Table 2 Accent 3" w:uiPriority="47"/>
+    <w:lsdException w:name="Grid Table 3 Accent 3" w:uiPriority="48"/>
+    <w:lsdException w:name="Grid Table 4 Accent 3" w:uiPriority="49"/>
+    <w:lsdException w:name="Grid Table 5 Dark Accent 3" w:uiPriority="50"/>
+    <w:lsdException w:name="Grid Table 6 Colorful Accent 3" w:uiPriority="51"/>
+    <w:lsdException w:name="Grid Table 7 Colorful Accent 3" w:uiPriority="52"/>
+    <w:lsdException w:name="Grid Table 1 Light Accent 4" w:uiPriority="46"/>
+    <w:lsdException w:name="Grid Table 2 Accent 4" w:uiPriority="47"/>
+    <w:lsdException w:name="Grid Table 3 Accent 4" w:uiPriority="48"/>
+    <w:lsdException w:name="Grid Table 4 Accent 4" w:uiPriority="49"/>
+    <w:lsdException w:name="Grid Table 5 Dark Accent 4" w:uiPriority="50"/>
+    <w:lsdException w:name="Grid Table 6 Colorful Accent 4" w:uiPriority="51"/>
+    <w:lsdException w:name="Grid Table 7 Colorful Accent 4" w:uiPriority="52"/>
+    <w:lsdException w:name="Grid Table 1 Light Accent 5" w:uiPriority="46"/>
+    <w:lsdException w:name="Grid Table 2 Accent 5" w:uiPriority="47"/>
+    <w:lsdException w:name="Grid Table 3 Accent 5" w:uiPriority="48"/>
+    <w:lsdException w:name="Grid Table 4 Accent 5" w:uiPriority="49"/>
+    <w:lsdException w:name="Grid Table 5 Dark Accent 5" w:uiPriority="50"/>
+    <w:lsdException w:name="Grid Table 6 Colorful Accent 5" w:uiPriority="51"/>
+    <w:lsdException w:name="Grid Table 7 Colorful Accent 5" w:uiPriority="52"/>
+    <w:lsdException w:name="Grid Table 1 Light Accent 6" w:uiPriority="46"/>
+    <w:lsdException w:name="Grid Table 2 Accent 6" w:uiPriority="47"/>
+    <w:lsdException w:name="Grid Table 3 Accent 6" w:uiPriority="48"/>
+    <w:lsdException w:name="Grid Table 4 Accent 6" w:uiPriority="49"/>
+    <w:lsdException w:name="Grid Table 5 Dark Accent 6" w:uiPriority="50"/>
+    <w:lsdException w:name="Grid Table 6 Colorful Accent 6" w:uiPriority="51"/>
+    <w:lsdException w:name="Grid Table 7 Colorful Accent 6" w:uiPriority="52"/>
+    <w:lsdException w:name="List Table 1 Light" w:uiPriority="46"/>
+    <w:lsdException w:name="List Table 2" w:uiPriority="47"/>
+    <w:lsdException w:name="List Table 3" w:uiPriority="48"/>
+    <w:lsdException w:name="List Table 4" w:uiPriority="49"/>
+    <w:lsdException w:name="List Table 5 Dark" w:uiPriority="50"/>
+    <w:lsdException w:name="List Table 6 Colorful" w:uiPriority="51"/>
+    <w:lsdException w:name="List Table 7 Colorful" w:uiPriority="52"/>
+    <w:lsdException w:name="List Table 1 Light Accent 1" w:uiPriority="46"/>
+    <w:lsdException w:name="List Table 2 Accent 1" w:uiPriority="47"/>
+    <w:lsdException w:name="List Table 3 Accent 1" w:uiPriority="48"/>
+    <w:lsdException w:name="List Table 4 Accent 1" w:uiPriority="49"/>
+    <w:lsdException w:name="List Table 5 Dark Accent 1" w:uiPriority="50"/>
+    <w:lsdException w:name="List Table 6 Colorful Accent 1" w:uiPriority="51"/>
+    <w:lsdException w:name="List Table 7 Colorful Accent 1" w:uiPriority="52"/>
+    <w:lsdException w:name="List Table 1 Light Accent 2" w:uiPriority="46"/>
+    <w:lsdException w:name="List Table 2 Accent 2" w:uiPriority="47"/>
+    <w:lsdException w:name="List Table 3 Accent 2" w:uiPriority="48"/>
+    <w:lsdException w:name="List Table 4 Accent 2" w:uiPriority="49"/>
+    <w:lsdException w:name="List Table 5 Dark Accent 2" w:uiPriority="50"/>
+    <w:lsdException w:name="List Table 6 Colorful Accent 2" w:uiPriority="51"/>
+    <w:lsdException w:name="List Table 7 Colorful Accent 2" w:uiPriority="52"/>
+    <w:lsdException w:name="List Table 1 Light Accent 3" w:uiPriority="46"/>
+    <w:lsdException w:name="List Table 2 Accent 3" w:uiPriority="47"/>
+    <w:lsdException w:name="List Table 3 Accent 3" w:uiPriority="48"/>
+    <w:lsdException w:name="List Table 4 Accent 3" w:uiPriority="49"/>
+    <w:lsdException w:name="List Table 5 Dark Accent 3" w:uiPriority="50"/>
+    <w:lsdException w:name="List Table 6 Colorful Accent 3" w:uiPriority="51"/>
+    <w:lsdException w:name="List Table 7 Colorful Accent 3" w:uiPriority="52"/>
+    <w:lsdException w:name="List Table 1 Light Accent 4" w:uiPriority="46"/>
+    <w:lsdException w:name="List Table 2 Accent 4" w:uiPriority="47"/>
+    <w:lsdException w:name="List Table 3 Accent 4" w:uiPriority="48"/>
+    <w:lsdException w:name="List Table 4 Accent 4" w:uiPriority="49"/>
+    <w:lsdException w:name="List Table 5 Dark Accent 4" w:uiPriority="50"/>
+    <w:lsdException w:name="List Table 6 Colorful Accent 4" w:uiPriority="51"/>
+    <w:lsdException w:name="List Table 7 Colorful Accent 4" w:uiPriority="52"/>
+    <w:lsdException w:name="List Table 1 Light Accent 5" w:uiPriority="46"/>
+    <w:lsdException w:name="List Table 2 Accent 5" w:uiPriority="47"/>
+    <w:lsdException w:name="List Table 3 Accent 5" w:uiPriority="48"/>
+    <w:lsdException w:name="List Table 4 Accent 5" w:uiPriority="49"/>
+    <w:lsdException w:name="List Table 5 Dark Accent 5" w:uiPriority="50"/>
+    <w:lsdException w:name="List Table 6 Colorful Accent 5" w:uiPriority="51"/>
+    <w:lsdException w:name="List Table 7 Colorful Accent 5" w:uiPriority="52"/>
+    <w:lsdException w:name="List Table 1 Light Accent 6" w:uiPriority="46"/>
+    <w:lsdException w:name="List Table 2 Accent 6" w:uiPriority="47"/>
+    <w:lsdException w:name="List Table 3 Accent 6" w:uiPriority="48"/>
+    <w:lsdException w:name="List Table 4 Accent 6" w:uiPriority="49"/>
+    <w:lsdException w:name="List Table 5 Dark Accent 6" w:uiPriority="50"/>
+    <w:lsdException w:name="List Table 6 Colorful Accent 6" w:uiPriority="51"/>
+    <w:lsdException w:name="List Table 7 Colorful Accent 6" w:uiPriority="52"/>
+  </w:latentStyles>
+  <w:style w:type="paragraph" w:default="1" w:styleId="Normal">
+    <w:name w:val="Normal"/>
+    <w:qFormat/>
+  </w:style>
+  <w:style w:type="character" w:default="1" w:styleId="DefaultParagraphFont">
+    <w:name w:val="Default Paragraph Font"/>
+    <w:uiPriority w:val="1"/>
+    <w:semiHidden/>
+    <w:unhideWhenUsed/>
+  </w:style>
+  <w:style w:type="table" w:default="1" w:styleId="TableNormal">
+    <w:name w:val="Normal Table"/>
+    <w:uiPriority w:val="99"/>
+    <w:semiHidden/>
+    <w:unhideWhenUsed/>
+    <w:tblPr>
+      <w:tblInd w:w="0" w:type="dxa"/>
+      <w:tblCellMar>
+        <w:top w:w="0" w:type="dxa"/>
+        <w:left w:w="108" w:type="dxa"/>
+        <w:bottom w:w="0" w:type="dxa"/>
+        <w:right w:w="108" w:type="dxa"/>
+      </w:tblCellMar>
+    </w:tblPr>
+  </w:style>
+  <w:style w:type="numbering" w:default="1" w:styleId="NoList">
+    <w:name w:val="No List"/>
+    <w:uiPriority w:val="99"/>
+    <w:semiHidden/>
+    <w:unhideWhenUsed/>
+  </w:style>
+  <w:style w:type="paragraph" w:customStyle="1" w:styleId="9A4A330166964B9EB925E39D181B57A4">
+    <w:name w:val="9A4A330166964B9EB925E39D181B57A4"/>
+    <w:rsid w:val="005717B2"/>
+  </w:style>
+</w:styles>
+</file>
+
+<file path=word/glossary/webSettings.xml><?xml version="1.0" encoding="utf-8"?>
+<w:webSettings xmlns:mc="http://schemas.openxmlformats.org/markup-compatibility/2006" xmlns:r="http://schemas.openxmlformats.org/officeDocument/2006/relationships" xmlns:w="http://schemas.openxmlformats.org/wordprocessingml/2006/main" xmlns:w14="http://schemas.microsoft.com/office/word/2010/wordml" xmlns:w15="http://schemas.microsoft.com/office/word/2012/wordml" xmlns:w16se="http://schemas.microsoft.com/office/word/2015/wordml/symex" mc:Ignorable="w14 w15 w16se">
+  <w:optimizeForBrowser/>
+  <w:allowPNG/>
+</w:webSettings>
 </file>
 
 <file path=word/theme/theme1.xml><?xml version="1.0" encoding="utf-8"?>
@@ -3130,7 +3742,7 @@
 </file>
 
 <file path=customXml/itemProps1.xml><?xml version="1.0" encoding="utf-8"?>
-<ds:datastoreItem xmlns:ds="http://schemas.openxmlformats.org/officeDocument/2006/customXml" ds:itemID="{58D95C56-667A-4101-AAF0-6F33D1367BD9}">
+<ds:datastoreItem xmlns:ds="http://schemas.openxmlformats.org/officeDocument/2006/customXml" ds:itemID="{55BEADA2-2F7F-49B2-A35A-A417E67B3AC7}">
   <ds:schemaRefs>
     <ds:schemaRef ds:uri="http://schemas.openxmlformats.org/officeDocument/2006/bibliography"/>
   </ds:schemaRefs>
